--- a/docs/TCC.docx
+++ b/docs/TCC.docx
@@ -3326,7 +3326,10 @@
       <w:bookmarkStart w:id="6" w:name="_Toc371621664"/>
       <w:r>
         <w:lastRenderedPageBreak/>
-        <w:t xml:space="preserve">Capitulo 1 - </w:t>
+        <w:t>Capí</w:t>
+      </w:r>
+      <w:r>
+        <w:t xml:space="preserve">tulo 1 - </w:t>
       </w:r>
       <w:r>
         <w:t>INTRODUÇÃO</w:t>
@@ -6855,7 +6858,13 @@
       <w:bookmarkStart w:id="44" w:name="_Toc372564577"/>
       <w:r>
         <w:lastRenderedPageBreak/>
-        <w:t>Capitulo 2</w:t>
+        <w:t>Cap</w:t>
+      </w:r>
+      <w:r>
+        <w:t>í</w:t>
+      </w:r>
+      <w:r>
+        <w:t>tulo 2</w:t>
       </w:r>
       <w:r>
         <w:t>- Definições e planejamento</w:t>
@@ -8077,7 +8086,7 @@
           <w:lang w:eastAsia="pt-BR"/>
         </w:rPr>
         <w:drawing>
-          <wp:inline distT="0" distB="0" distL="0" distR="0">
+          <wp:inline distT="0" distB="0" distL="0" distR="0" wp14:anchorId="41C05D24" wp14:editId="0BC20CF1">
             <wp:extent cx="5876925" cy="6791325"/>
             <wp:effectExtent l="0" t="0" r="9525" b="9525"/>
             <wp:docPr id="4" name="Imagem 4"/>
@@ -8147,7 +8156,7 @@
           <w:lang w:eastAsia="pt-BR"/>
         </w:rPr>
         <w:drawing>
-          <wp:inline distT="0" distB="0" distL="0" distR="0">
+          <wp:inline distT="0" distB="0" distL="0" distR="0" wp14:anchorId="2E772B61" wp14:editId="2CC7FA10">
             <wp:extent cx="5848350" cy="7143750"/>
             <wp:effectExtent l="0" t="0" r="0" b="0"/>
             <wp:docPr id="3" name="Imagem 3"/>
@@ -8219,7 +8228,7 @@
           <w:lang w:eastAsia="pt-BR"/>
         </w:rPr>
         <w:drawing>
-          <wp:inline distT="0" distB="0" distL="0" distR="0">
+          <wp:inline distT="0" distB="0" distL="0" distR="0" wp14:anchorId="0ED0F8C7" wp14:editId="01E4B048">
             <wp:extent cx="5838825" cy="7400925"/>
             <wp:effectExtent l="0" t="0" r="9525" b="9525"/>
             <wp:docPr id="2" name="Imagem 2"/>
@@ -8293,7 +8302,7 @@
           <w:lang w:eastAsia="pt-BR"/>
         </w:rPr>
         <w:drawing>
-          <wp:inline distT="0" distB="0" distL="0" distR="0">
+          <wp:inline distT="0" distB="0" distL="0" distR="0" wp14:anchorId="3D4B604C" wp14:editId="0FBA088D">
             <wp:extent cx="5848350" cy="8258175"/>
             <wp:effectExtent l="0" t="0" r="0" b="9525"/>
             <wp:docPr id="1" name="Imagem 1"/>
@@ -8350,7 +8359,13 @@
       </w:pPr>
       <w:r>
         <w:lastRenderedPageBreak/>
-        <w:t>Capitulo 3- Conceitos Programáticos de Desenvolvimento</w:t>
+        <w:t>C</w:t>
+      </w:r>
+      <w:r>
+        <w:t>apí</w:t>
+      </w:r>
+      <w:r>
+        <w:t>tulo 3- Conceitos Programáticos de Desenvolvimento</w:t>
       </w:r>
     </w:p>
     <w:p/>
@@ -8766,7 +8781,7 @@
           <w:lang w:eastAsia="pt-BR"/>
         </w:rPr>
         <w:drawing>
-          <wp:inline distT="0" distB="0" distL="0" distR="0">
+          <wp:inline distT="0" distB="0" distL="0" distR="0" wp14:anchorId="6EE6B188" wp14:editId="2335A3F9">
             <wp:extent cx="5591175" cy="3800475"/>
             <wp:effectExtent l="0" t="0" r="9525" b="9525"/>
             <wp:docPr id="11" name="Imagem 11"/>
@@ -8908,7 +8923,7 @@
           <w:lang w:eastAsia="pt-BR"/>
         </w:rPr>
         <w:drawing>
-          <wp:inline distT="0" distB="0" distL="0" distR="0">
+          <wp:inline distT="0" distB="0" distL="0" distR="0" wp14:anchorId="5BE03AC8" wp14:editId="443BF4C1">
             <wp:extent cx="5762625" cy="1438275"/>
             <wp:effectExtent l="0" t="0" r="9525" b="9525"/>
             <wp:docPr id="13" name="Imagem 13"/>
@@ -9370,7 +9385,7 @@
           <w:lang w:eastAsia="pt-BR"/>
         </w:rPr>
         <w:drawing>
-          <wp:inline distT="0" distB="0" distL="0" distR="0">
+          <wp:inline distT="0" distB="0" distL="0" distR="0" wp14:anchorId="4B2971BF" wp14:editId="0FFD79DE">
             <wp:extent cx="4457700" cy="2771775"/>
             <wp:effectExtent l="0" t="0" r="0" b="9525"/>
             <wp:docPr id="14" name="Imagem 14"/>
@@ -9592,7 +9607,7 @@
           <w:lang w:eastAsia="pt-BR"/>
         </w:rPr>
         <w:drawing>
-          <wp:inline distT="0" distB="0" distL="0" distR="0">
+          <wp:inline distT="0" distB="0" distL="0" distR="0" wp14:anchorId="0A38E616" wp14:editId="43DF8274">
             <wp:extent cx="4791075" cy="5133975"/>
             <wp:effectExtent l="0" t="0" r="9525" b="9525"/>
             <wp:docPr id="17" name="Imagem 17"/>
@@ -10275,7 +10290,7 @@
           <w:lang w:eastAsia="pt-BR"/>
         </w:rPr>
         <w:drawing>
-          <wp:inline distT="0" distB="0" distL="0" distR="0">
+          <wp:inline distT="0" distB="0" distL="0" distR="0" wp14:anchorId="709C7946" wp14:editId="3DE56A2A">
             <wp:extent cx="5753100" cy="3543300"/>
             <wp:effectExtent l="0" t="0" r="0" b="0"/>
             <wp:docPr id="15" name="Imagem 15"/>
@@ -11380,7 +11395,7 @@
           <w:lang w:eastAsia="pt-BR"/>
         </w:rPr>
         <w:drawing>
-          <wp:inline distT="0" distB="0" distL="0" distR="0">
+          <wp:inline distT="0" distB="0" distL="0" distR="0" wp14:anchorId="2526B14A" wp14:editId="586C2A2A">
             <wp:extent cx="4829175" cy="1885950"/>
             <wp:effectExtent l="19050" t="0" r="9525" b="0"/>
             <wp:docPr id="18" name="Imagem 2"/>
@@ -12205,7 +12220,7 @@
           <w:lang w:eastAsia="pt-BR"/>
         </w:rPr>
         <w:drawing>
-          <wp:inline distT="0" distB="0" distL="0" distR="0">
+          <wp:inline distT="0" distB="0" distL="0" distR="0" wp14:anchorId="489A75A2" wp14:editId="689FA2AA">
             <wp:extent cx="5762625" cy="3067050"/>
             <wp:effectExtent l="0" t="0" r="0" b="0"/>
             <wp:docPr id="9" name="Imagem 9"/>
@@ -12411,7 +12426,7 @@
           <w:lang w:eastAsia="pt-BR"/>
         </w:rPr>
         <w:drawing>
-          <wp:inline distT="0" distB="0" distL="0" distR="0">
+          <wp:inline distT="0" distB="0" distL="0" distR="0" wp14:anchorId="4F30334A" wp14:editId="072C8E6E">
             <wp:extent cx="4962525" cy="3000375"/>
             <wp:effectExtent l="0" t="0" r="0" b="0"/>
             <wp:docPr id="16" name="Imagem 16"/>
@@ -12584,7 +12599,7 @@
           <w:lang w:eastAsia="pt-BR"/>
         </w:rPr>
         <w:drawing>
-          <wp:inline distT="0" distB="0" distL="0" distR="0">
+          <wp:inline distT="0" distB="0" distL="0" distR="0" wp14:anchorId="5360BEB1" wp14:editId="41807700">
             <wp:extent cx="5753100" cy="2343150"/>
             <wp:effectExtent l="0" t="0" r="0" b="0"/>
             <wp:docPr id="20" name="Imagem 20"/>
@@ -12659,21 +12674,359 @@
         </w:r>
       </w:hyperlink>
     </w:p>
+    <w:p/>
+    <w:p>
+      <w:pPr>
+        <w:pStyle w:val="Ttulo"/>
+      </w:pPr>
+      <w:r>
+        <w:lastRenderedPageBreak/>
+        <w:t>Capí</w:t>
+      </w:r>
+      <w:r>
+        <w:t xml:space="preserve">tulo 4 </w:t>
+      </w:r>
+      <w:r>
+        <w:t>- Arquitetura</w:t>
+      </w:r>
+      <w:r>
+        <w:t xml:space="preserve"> de Software</w:t>
+      </w:r>
+    </w:p>
+    <w:p/>
+    <w:p>
+      <w:r>
+        <w:t>História</w:t>
+      </w:r>
+    </w:p>
+    <w:p>
+      <w:r>
+        <w:t>O conceito de arquitetura de software tem suas origens relacionadas a projeto</w:t>
+      </w:r>
+      <w:r>
+        <w:t>s</w:t>
+      </w:r>
+      <w:r>
+        <w:t xml:space="preserve"> de pesquisa</w:t>
+      </w:r>
+      <w:r>
+        <w:t xml:space="preserve"> realizado</w:t>
+      </w:r>
+      <w:r>
+        <w:t>s</w:t>
+      </w:r>
+      <w:r>
+        <w:t xml:space="preserve"> pelo cientista</w:t>
+      </w:r>
+      <w:r>
+        <w:t xml:space="preserve"> holandês</w:t>
+      </w:r>
+      <w:proofErr w:type="gramStart"/>
+      <w:r>
+        <w:t xml:space="preserve"> </w:t>
+      </w:r>
+      <w:r>
+        <w:t xml:space="preserve"> </w:t>
+      </w:r>
+      <w:proofErr w:type="spellStart"/>
+      <w:proofErr w:type="gramEnd"/>
+      <w:r>
+        <w:rPr>
+          <w:i/>
+        </w:rPr>
+        <w:t>Edsger</w:t>
+      </w:r>
+      <w:proofErr w:type="spellEnd"/>
+      <w:r>
+        <w:rPr>
+          <w:i/>
+        </w:rPr>
+        <w:t xml:space="preserve"> </w:t>
+      </w:r>
+      <w:proofErr w:type="spellStart"/>
+      <w:r>
+        <w:rPr>
+          <w:i/>
+        </w:rPr>
+        <w:t>Dijkstra</w:t>
+      </w:r>
+      <w:proofErr w:type="spellEnd"/>
+      <w:r>
+        <w:t xml:space="preserve"> </w:t>
+      </w:r>
+      <w:r>
+        <w:t xml:space="preserve">em 1968 </w:t>
+      </w:r>
+      <w:r>
+        <w:t xml:space="preserve">e o americano </w:t>
+      </w:r>
+      <w:r>
+        <w:rPr>
+          <w:i/>
+        </w:rPr>
+        <w:t xml:space="preserve">David </w:t>
+      </w:r>
+      <w:proofErr w:type="spellStart"/>
+      <w:r>
+        <w:rPr>
+          <w:i/>
+        </w:rPr>
+        <w:t>Parnas</w:t>
+      </w:r>
+      <w:proofErr w:type="spellEnd"/>
+      <w:r>
+        <w:t xml:space="preserve"> em 1970. Em seus projetos foram </w:t>
+      </w:r>
+      <w:r>
+        <w:t>destacado</w:t>
+      </w:r>
+      <w:r>
+        <w:t xml:space="preserve">s </w:t>
+      </w:r>
+      <w:r>
+        <w:t>a importância da estrutura de um sistema software e o quanto a identificação das mesmas é critica para um sistema.</w:t>
+      </w:r>
+      <w:r>
+        <w:t xml:space="preserve"> A partir dai no inicio dos anos noventa muitas instituições de pesquisa como</w:t>
+      </w:r>
+      <w:r>
+        <w:t xml:space="preserve"> </w:t>
+      </w:r>
+      <w:r>
+        <w:rPr>
+          <w:i/>
+        </w:rPr>
+        <w:t xml:space="preserve">Carnegie </w:t>
+      </w:r>
+      <w:proofErr w:type="spellStart"/>
+      <w:r>
+        <w:rPr>
+          <w:i/>
+        </w:rPr>
+        <w:t>Mellon</w:t>
+      </w:r>
+      <w:proofErr w:type="spellEnd"/>
+      <w:r>
+        <w:rPr>
+          <w:i/>
+        </w:rPr>
+        <w:t xml:space="preserve"> </w:t>
+      </w:r>
+      <w:proofErr w:type="spellStart"/>
+      <w:r>
+        <w:rPr>
+          <w:i/>
+        </w:rPr>
+        <w:t>University</w:t>
+      </w:r>
+      <w:proofErr w:type="spellEnd"/>
+      <w:r>
+        <w:t xml:space="preserve"> e a </w:t>
+      </w:r>
+      <w:proofErr w:type="spellStart"/>
+      <w:r>
+        <w:rPr>
+          <w:i/>
+        </w:rPr>
+        <w:t>University</w:t>
+      </w:r>
+      <w:proofErr w:type="spellEnd"/>
+      <w:r>
+        <w:rPr>
+          <w:i/>
+        </w:rPr>
+        <w:t xml:space="preserve"> </w:t>
+      </w:r>
+      <w:proofErr w:type="spellStart"/>
+      <w:r>
+        <w:rPr>
+          <w:i/>
+        </w:rPr>
+        <w:t>of</w:t>
+      </w:r>
+      <w:proofErr w:type="spellEnd"/>
+      <w:r>
+        <w:rPr>
+          <w:i/>
+        </w:rPr>
+        <w:t xml:space="preserve"> </w:t>
+      </w:r>
+      <w:proofErr w:type="spellStart"/>
+      <w:r>
+        <w:rPr>
+          <w:i/>
+        </w:rPr>
+        <w:t>California</w:t>
+      </w:r>
+      <w:proofErr w:type="spellEnd"/>
+      <w:r>
+        <w:t xml:space="preserve"> realizavam pesquisas no campo da arquitetura de software, obtendo muita popularidade com estudos de padrões de estilo de arquitetura, documentação de arquitetura, descrição de arquitetura.</w:t>
+      </w:r>
+      <w:r>
+        <w:t xml:space="preserve"> </w:t>
+      </w:r>
+    </w:p>
+    <w:p>
+      <w:r>
+        <w:t>Introdução</w:t>
+      </w:r>
+    </w:p>
+    <w:p>
+      <w:r>
+        <w:t>.</w:t>
+      </w:r>
+      <w:r>
+        <w:t xml:space="preserve"> </w:t>
+      </w:r>
+      <w:r>
+        <w:t>A complexidade da informação é um problema que acompanha o campo da computação desde sua criação. A partir disso começou-se a ser desenvolvidas formas de se particionar os sistemas tendo em vista uma compreensão mais precisada software, reuso funções ou partes do código, melhor gerenciamento em execução para minimizando suas complexidades com isso o conceito de arquitetura de software começou a ganhar espaço</w:t>
+      </w:r>
+      <w:r>
+        <w:t>.</w:t>
+      </w:r>
+    </w:p>
+    <w:p>
+      <w:r>
+        <w:t>O termo também pode ser usado na documentação de arquitetura de software, tendo como papel o mapeamento dos requisitos iniciais do projeto em alto nível, o reaproveitamento de padrões e componentes entre projetos e a facilitação da comunicação entre os</w:t>
+      </w:r>
+      <w:r>
+        <w:rPr>
+          <w:i/>
+        </w:rPr>
+        <w:t xml:space="preserve"> </w:t>
+      </w:r>
+      <w:proofErr w:type="spellStart"/>
+      <w:r>
+        <w:rPr>
+          <w:i/>
+        </w:rPr>
+        <w:t>stakeholders</w:t>
+      </w:r>
+      <w:proofErr w:type="spellEnd"/>
+      <w:r>
+        <w:rPr>
+          <w:i/>
+        </w:rPr>
+        <w:t>.</w:t>
+      </w:r>
+    </w:p>
+    <w:p>
+      <w:r>
+        <w:t>Um dos conceitos</w:t>
+      </w:r>
+      <w:r>
+        <w:t xml:space="preserve"> de arquitetura de software trata-se da identificação dos componentes de software, sua</w:t>
+      </w:r>
+      <w:r>
+        <w:t>s</w:t>
+      </w:r>
+      <w:r>
+        <w:t xml:space="preserve"> </w:t>
+      </w:r>
+      <w:r>
+        <w:t>propriedades</w:t>
+      </w:r>
+      <w:r>
+        <w:t xml:space="preserve"> externa</w:t>
+      </w:r>
+      <w:r>
+        <w:t>s</w:t>
+      </w:r>
+      <w:r>
+        <w:t xml:space="preserve"> e sua interação com os demais sistemas. </w:t>
+      </w:r>
+      <w:r>
+        <w:t>A</w:t>
+      </w:r>
+      <w:r>
+        <w:t xml:space="preserve"> arquitetura de software especifica de forma abstrata os componentes e suas relações, tendo como objetivo visualizar e documentar o funcionamento da estrutura separadamente da linguagem de programação</w:t>
+      </w:r>
+      <w:r>
+        <w:t>.</w:t>
+      </w:r>
+      <w:r>
+        <w:t xml:space="preserve"> Soluções como es</w:t>
+      </w:r>
+      <w:r>
+        <w:t xml:space="preserve">trutura de dados, implementação de conceitos de </w:t>
+      </w:r>
+      <w:r>
+        <w:t>separação</w:t>
+      </w:r>
+      <w:r>
+        <w:t xml:space="preserve"> de escopo e o desenvolvimento </w:t>
+      </w:r>
+      <w:r>
+        <w:t xml:space="preserve">de algoritmos foram </w:t>
+      </w:r>
+      <w:proofErr w:type="gramStart"/>
+      <w:r>
+        <w:t>aplicadas</w:t>
+      </w:r>
+      <w:proofErr w:type="gramEnd"/>
+      <w:r>
+        <w:t xml:space="preserve"> para os primeiros p</w:t>
+      </w:r>
+      <w:r>
+        <w:t>roblemas complexos que surgiram, t</w:t>
+      </w:r>
+      <w:r>
+        <w:t>endo como foco minimizar a complexidade com abstração e separação de interesses</w:t>
+      </w:r>
+      <w:r>
+        <w:t>. O</w:t>
+      </w:r>
+      <w:r>
+        <w:t>s componentes de software são elementos que encapsulam uma ou mais funcionalidade, independente e são utilizados</w:t>
+      </w:r>
+      <w:r>
+        <w:t xml:space="preserve"> para formar sistemas complexos.</w:t>
+      </w:r>
+    </w:p>
+    <w:p>
+      <w:r>
+        <w:t>Propriedades externas v</w:t>
+      </w:r>
+      <w:r>
+        <w:t xml:space="preserve">isíveis </w:t>
+      </w:r>
+      <w:r>
+        <w:t xml:space="preserve">são exemplos de objetos, classes. </w:t>
+      </w:r>
+    </w:p>
+    <w:p>
+      <w:r>
+        <w:t>C</w:t>
+      </w:r>
+      <w:r>
+        <w:t xml:space="preserve">onfigurações de desempenho (rede, processador), módulos de tratamento de rede e uso rede funções para </w:t>
+      </w:r>
+      <w:r>
+        <w:t>recursos compartilhados.</w:t>
+      </w:r>
+      <w:r>
+        <w:t xml:space="preserve"> </w:t>
+      </w:r>
+    </w:p>
+    <w:p>
+      <w:r>
+        <w:t xml:space="preserve">A arquitetura </w:t>
+      </w:r>
+      <w:r>
+        <w:t>pode ser descrita por diversos diagramas proporcionando</w:t>
+      </w:r>
+      <w:proofErr w:type="gramStart"/>
+      <w:r>
+        <w:t xml:space="preserve">  </w:t>
+      </w:r>
+      <w:proofErr w:type="gramEnd"/>
+      <w:r>
+        <w:t>visões distintas  sendo estruturas logicas ou físicas estática ou dinâmica de seu funcionamento. As estruturas logicas englobam conceitos lógicos como classes, funções, variáveis, estruturas físicas corresponde a conjunto de arquivos fonte, bibliotecas, arquivos fontes executáveis que formam a estrutura física do software. Visões Em arquitetura de software existem visões, que são os tipos de arquitetura que são aplicadas em um projeto.</w:t>
+      </w:r>
+    </w:p>
     <w:p>
       <w:bookmarkStart w:id="79" w:name="_GoBack"/>
       <w:bookmarkEnd w:id="79"/>
-    </w:p>
-    <w:p>
-      <w:pPr>
-        <w:pStyle w:val="Ttulo"/>
-      </w:pPr>
-      <w:r>
-        <w:lastRenderedPageBreak/>
-        <w:t>Capitulo 4 - Arquitetura</w:t>
-      </w:r>
-      <w:r>
-        <w:t>s</w:t>
-      </w:r>
     </w:p>
     <w:p/>
     <w:p/>
@@ -12718,11 +13071,6 @@
       <w:pPr>
         <w:jc w:val="both"/>
       </w:pPr>
-    </w:p>
-    <w:p>
-      <w:pPr>
-        <w:jc w:val="both"/>
-      </w:pPr>
       <w:hyperlink r:id="rId32" w:history="1">
         <w:r>
           <w:rPr>
@@ -12731,11 +13079,6 @@
           <w:t>http://noticias.terra.com.br/brasil/politica/eleicoes/pesquisa-horario-politico-nao-influencia-60-dos-estudantes,0baedf0a2566b310VgnCLD200000bbcceb0aRCRD.html</w:t>
         </w:r>
       </w:hyperlink>
-    </w:p>
-    <w:p>
-      <w:pPr>
-        <w:jc w:val="both"/>
-      </w:pPr>
     </w:p>
     <w:p>
       <w:pPr>
@@ -12764,47 +13107,28 @@
     <w:p>
       <w:pPr>
         <w:jc w:val="both"/>
-        <w:rPr>
-          <w:color w:val="1F497D"/>
-          <w:u w:val="single"/>
-        </w:rPr>
-      </w:pPr>
+      </w:pPr>
+      <w:hyperlink r:id="rId34" w:history="1">
+        <w:r>
+          <w:rPr>
+            <w:rStyle w:val="Hyperlink"/>
+          </w:rPr>
+          <w:t>http://www1.folha.uol.com.br/poder/1159037-horario-eleitoral-nao-influencia-voto-dos-jovens-aponta-enquete.shtml</w:t>
+        </w:r>
+      </w:hyperlink>
     </w:p>
     <w:p>
       <w:pPr>
         <w:jc w:val="both"/>
       </w:pPr>
-      <w:hyperlink r:id="rId34" w:history="1">
+      <w:hyperlink r:id="rId35" w:history="1">
         <w:r>
           <w:rPr>
             <w:rStyle w:val="Hyperlink"/>
           </w:rPr>
-          <w:t>http://www1.folha.uol.com.br/poder/1159037-horario-eleitoral-nao-influencia-voto-dos-jovens-aponta-enquete.shtml</w:t>
+          <w:t>http://www.academia.edu/392273/Cientistas_Politicos_Comunicologos_e_o_Papel_da_Midia_nas_Teorias_da_Decisao_do_Voto</w:t>
         </w:r>
       </w:hyperlink>
-    </w:p>
-    <w:p>
-      <w:pPr>
-        <w:jc w:val="both"/>
-      </w:pPr>
-    </w:p>
-    <w:p>
-      <w:pPr>
-        <w:jc w:val="both"/>
-      </w:pPr>
-      <w:hyperlink r:id="rId35" w:history="1">
-        <w:r>
-          <w:rPr>
-            <w:rStyle w:val="Hyperlink"/>
-          </w:rPr>
-          <w:t>http://www.academia.edu/392273/Cientistas_Politicos_Comunicologos_e_o_Papel_da_Midia_nas_Teorias_da_Decisao_do_Voto</w:t>
-        </w:r>
-      </w:hyperlink>
-    </w:p>
-    <w:p>
-      <w:pPr>
-        <w:jc w:val="both"/>
-      </w:pPr>
     </w:p>
     <w:p>
       <w:pPr>
@@ -12881,19 +13205,6 @@
         <w:jc w:val="both"/>
         <w:textAlignment w:val="baseline"/>
         <w:rPr>
-          <w:rStyle w:val="a"/>
-          <w:color w:val="000000"/>
-          <w:bdr w:val="none" w:sz="0" w:space="0" w:color="auto" w:frame="1"/>
-        </w:rPr>
-      </w:pPr>
-    </w:p>
-    <w:p>
-      <w:pPr>
-        <w:shd w:val="clear" w:color="auto" w:fill="FFFFFF"/>
-        <w:jc w:val="both"/>
-        <w:textAlignment w:val="baseline"/>
-        <w:rPr>
-          <w:rStyle w:val="a"/>
           <w:color w:val="000000"/>
           <w:bdr w:val="none" w:sz="0" w:space="0" w:color="auto" w:frame="1"/>
         </w:rPr>
@@ -12961,17 +13272,25 @@
       <w:pPr>
         <w:jc w:val="both"/>
       </w:pPr>
+      <w:hyperlink r:id="rId36" w:history="1">
+        <w:r>
+          <w:rPr>
+            <w:rStyle w:val="Hyperlink"/>
+          </w:rPr>
+          <w:t>http://www.mountaingoatsoftware.com/system/asset/file/52/PortugueseScrum.pdf</w:t>
+        </w:r>
+      </w:hyperlink>
     </w:p>
     <w:p>
       <w:pPr>
         <w:jc w:val="both"/>
       </w:pPr>
-      <w:hyperlink r:id="rId36" w:history="1">
+      <w:hyperlink r:id="rId37" w:history="1">
         <w:r>
           <w:rPr>
             <w:rStyle w:val="Hyperlink"/>
           </w:rPr>
-          <w:t>http://www.mountaingoatsoftware.com/system/asset/file/52/PortugueseScrum.pdf</w:t>
+          <w:t>http://www.caelum.com.br/apostila-java-web/</w:t>
         </w:r>
       </w:hyperlink>
     </w:p>
@@ -12979,6 +13298,7 @@
       <w:pPr>
         <w:jc w:val="both"/>
         <w:rPr>
+          <w:rStyle w:val="a"/>
           <w:rFonts w:ascii="Georgia" w:hAnsi="Georgia"/>
           <w:color w:val="333333"/>
           <w:sz w:val="20"/>
@@ -12986,19 +13306,82 @@
           <w:shd w:val="clear" w:color="auto" w:fill="FFFFFF"/>
         </w:rPr>
       </w:pPr>
+      <w:hyperlink r:id="rId38" w:history="1">
+        <w:r>
+          <w:rPr>
+            <w:rStyle w:val="Hyperlink"/>
+            <w:rFonts w:ascii="Georgia" w:hAnsi="Georgia"/>
+            <w:shd w:val="clear" w:color="auto" w:fill="FFFFFF"/>
+          </w:rPr>
+          <w:t>http://www.springframework.org</w:t>
+        </w:r>
+      </w:hyperlink>
     </w:p>
     <w:p>
       <w:pPr>
         <w:jc w:val="both"/>
-      </w:pPr>
-      <w:hyperlink r:id="rId37" w:history="1">
-        <w:r>
-          <w:rPr>
-            <w:rStyle w:val="Hyperlink"/>
-          </w:rPr>
-          <w:t>http://www.caelum.com.br/apostila-java-web/</w:t>
-        </w:r>
-      </w:hyperlink>
+        <w:rPr>
+          <w:rFonts w:ascii="Georgia" w:hAnsi="Georgia"/>
+          <w:shd w:val="clear" w:color="auto" w:fill="FFFFFF"/>
+        </w:rPr>
+      </w:pPr>
+      <w:r>
+        <w:rPr>
+          <w:shd w:val="clear" w:color="auto" w:fill="FFFFFF"/>
+        </w:rPr>
+        <w:t xml:space="preserve">MAGELA, </w:t>
+      </w:r>
+      <w:proofErr w:type="gramStart"/>
+      <w:r>
+        <w:rPr>
+          <w:shd w:val="clear" w:color="auto" w:fill="FFFFFF"/>
+        </w:rPr>
+        <w:t>R.</w:t>
+      </w:r>
+      <w:proofErr w:type="gramEnd"/>
+      <w:r>
+        <w:rPr>
+          <w:rStyle w:val="apple-converted-space"/>
+          <w:color w:val="333333"/>
+          <w:shd w:val="clear" w:color="auto" w:fill="FFFFFF"/>
+        </w:rPr>
+        <w:t> </w:t>
+      </w:r>
+      <w:r>
+        <w:rPr>
+          <w:b/>
+          <w:bCs/>
+          <w:shd w:val="clear" w:color="auto" w:fill="FFFFFF"/>
+        </w:rPr>
+        <w:t>Engenharia de software aplicada</w:t>
+      </w:r>
+      <w:r>
+        <w:rPr>
+          <w:shd w:val="clear" w:color="auto" w:fill="FFFFFF"/>
+        </w:rPr>
+        <w:t xml:space="preserve">: fundamentos. Rio de Janeiro: </w:t>
+      </w:r>
+      <w:proofErr w:type="gramStart"/>
+      <w:r>
+        <w:rPr>
+          <w:shd w:val="clear" w:color="auto" w:fill="FFFFFF"/>
+        </w:rPr>
+        <w:t>Alta Books</w:t>
+      </w:r>
+      <w:proofErr w:type="gramEnd"/>
+      <w:r>
+        <w:rPr>
+          <w:shd w:val="clear" w:color="auto" w:fill="FFFFFF"/>
+        </w:rPr>
+        <w:t>, 2006</w:t>
+      </w:r>
+      <w:r>
+        <w:rPr>
+          <w:rFonts w:ascii="Georgia" w:hAnsi="Georgia"/>
+          <w:shd w:val="clear" w:color="auto" w:fill="FFFFFF"/>
+        </w:rPr>
+        <w:t>.</w:t>
+      </w:r>
     </w:p>
     <w:p>
       <w:pPr>
@@ -13011,40 +13394,140 @@
           <w:shd w:val="clear" w:color="auto" w:fill="FFFFFF"/>
         </w:rPr>
       </w:pPr>
-    </w:p>
-    <w:p>
-      <w:pPr>
-        <w:jc w:val="both"/>
-        <w:rPr>
-          <w:rFonts w:ascii="Georgia" w:hAnsi="Georgia"/>
-          <w:color w:val="333333"/>
-          <w:sz w:val="20"/>
-          <w:szCs w:val="20"/>
-          <w:shd w:val="clear" w:color="auto" w:fill="FFFFFF"/>
-        </w:rPr>
-      </w:pPr>
-      <w:hyperlink r:id="rId38" w:history="1">
+      <w:hyperlink r:id="rId39" w:history="1">
         <w:r>
           <w:rPr>
             <w:rStyle w:val="Hyperlink"/>
             <w:rFonts w:ascii="Georgia" w:hAnsi="Georgia"/>
             <w:shd w:val="clear" w:color="auto" w:fill="FFFFFF"/>
           </w:rPr>
-          <w:t>http://www.springframework.org</w:t>
+          <w:t>http://www.caelum.com.br</w:t>
         </w:r>
       </w:hyperlink>
     </w:p>
     <w:p>
-      <w:pPr>
-        <w:shd w:val="clear" w:color="auto" w:fill="FFFFFF"/>
+      <w:hyperlink r:id="rId40" w:history="1">
+        <w:r>
+          <w:rPr>
+            <w:rStyle w:val="Hyperlink"/>
+          </w:rPr>
+          <w:t>http://www.eclipse.org</w:t>
+        </w:r>
+      </w:hyperlink>
+    </w:p>
+    <w:p>
+      <w:hyperlink r:id="rId41" w:history="1">
+        <w:r>
+          <w:rPr>
+            <w:rStyle w:val="Hyperlink"/>
+          </w:rPr>
+          <w:t>http://www.spring.io</w:t>
+        </w:r>
+      </w:hyperlink>
+    </w:p>
+    <w:p>
+      <w:r>
+        <w:t xml:space="preserve">Vire o jogo com Spring Framework Autor, Henrique Lobo </w:t>
+      </w:r>
+      <w:proofErr w:type="spellStart"/>
+      <w:r>
+        <w:t>Weissmann</w:t>
+      </w:r>
+      <w:proofErr w:type="spellEnd"/>
+      <w:r>
+        <w:t xml:space="preserve">, Casa do </w:t>
+      </w:r>
+      <w:proofErr w:type="gramStart"/>
+      <w:r>
+        <w:t>código</w:t>
+      </w:r>
+      <w:proofErr w:type="gramEnd"/>
+    </w:p>
+    <w:p>
+      <w:proofErr w:type="spellStart"/>
+      <w:r>
+        <w:t>Scrum</w:t>
+      </w:r>
+      <w:proofErr w:type="spellEnd"/>
+      <w:r>
+        <w:t xml:space="preserve">: Gestão ágil para projetos de sucesso, Rafael </w:t>
+      </w:r>
+      <w:proofErr w:type="spellStart"/>
+      <w:r>
+        <w:t>Sabbagh</w:t>
+      </w:r>
+      <w:proofErr w:type="spellEnd"/>
+      <w:r>
+        <w:t xml:space="preserve">, Casa do </w:t>
+      </w:r>
+      <w:proofErr w:type="gramStart"/>
+      <w:r>
+        <w:t>código</w:t>
+      </w:r>
+      <w:proofErr w:type="gramEnd"/>
+    </w:p>
+    <w:p>
+      <w:r>
+        <w:t>Test-</w:t>
+      </w:r>
+      <w:proofErr w:type="spellStart"/>
+      <w:r>
+        <w:t>Driven</w:t>
+      </w:r>
+      <w:proofErr w:type="spellEnd"/>
+      <w:r>
+        <w:t xml:space="preserve"> </w:t>
+      </w:r>
+      <w:proofErr w:type="spellStart"/>
+      <w:r>
+        <w:t>Develpment</w:t>
+      </w:r>
+      <w:proofErr w:type="spellEnd"/>
+      <w:r>
+        <w:t xml:space="preserve"> + Design </w:t>
+      </w:r>
+      <w:proofErr w:type="spellStart"/>
+      <w:r>
+        <w:t>Patterns</w:t>
+      </w:r>
+      <w:proofErr w:type="spellEnd"/>
+      <w:r>
+        <w:t xml:space="preserve">, Mauricio Aniche e Eduardo Guerra, Casa do </w:t>
+      </w:r>
+      <w:proofErr w:type="gramStart"/>
+      <w:r>
+        <w:t>código</w:t>
+      </w:r>
+      <w:proofErr w:type="gramEnd"/>
+    </w:p>
+    <w:p>
+      <w:r>
+        <w:t xml:space="preserve">Introdução à arquitetura e design de software: Uma visão sobre a plataforma Java, Paulo Silveira, Guilherme Silveira, Sérgio Lopes, Guilherme Moreira, Nico </w:t>
+      </w:r>
+      <w:proofErr w:type="spellStart"/>
+      <w:r>
+        <w:t>Steppat</w:t>
+      </w:r>
+      <w:proofErr w:type="spellEnd"/>
+      <w:r>
+        <w:t>, Fabio Kung.</w:t>
+      </w:r>
+    </w:p>
+    <w:p>
+      <w:pPr>
         <w:jc w:val="both"/>
-        <w:textAlignment w:val="baseline"/>
-        <w:rPr>
-          <w:rStyle w:val="a"/>
-          <w:color w:val="000000"/>
-          <w:bdr w:val="none" w:sz="0" w:space="0" w:color="auto" w:frame="1"/>
-        </w:rPr>
-      </w:pPr>
+        <w:rPr>
+          <w:rStyle w:val="Hyperlink"/>
+        </w:rPr>
+      </w:pPr>
+      <w:hyperlink r:id="rId42" w:history="1">
+        <w:r>
+          <w:rPr>
+            <w:rStyle w:val="Hyperlink"/>
+          </w:rPr>
+          <w:t>http://acens.com.br/blog/linguagens-do-mercado-julho-de-2013/</w:t>
+        </w:r>
+      </w:hyperlink>
     </w:p>
     <w:p>
       <w:pPr>
@@ -13054,234 +13537,14 @@
           <w:shd w:val="clear" w:color="auto" w:fill="FFFFFF"/>
         </w:rPr>
       </w:pPr>
-      <w:r>
-        <w:rPr>
-          <w:shd w:val="clear" w:color="auto" w:fill="FFFFFF"/>
-        </w:rPr>
-        <w:t xml:space="preserve">MAGELA, </w:t>
-      </w:r>
-      <w:proofErr w:type="gramStart"/>
-      <w:r>
-        <w:rPr>
-          <w:shd w:val="clear" w:color="auto" w:fill="FFFFFF"/>
-        </w:rPr>
-        <w:t>R.</w:t>
-      </w:r>
-      <w:proofErr w:type="gramEnd"/>
-      <w:r>
-        <w:rPr>
-          <w:rStyle w:val="apple-converted-space"/>
-          <w:color w:val="333333"/>
-          <w:shd w:val="clear" w:color="auto" w:fill="FFFFFF"/>
-        </w:rPr>
-        <w:t> </w:t>
-      </w:r>
-      <w:r>
-        <w:rPr>
-          <w:b/>
-          <w:bCs/>
-          <w:shd w:val="clear" w:color="auto" w:fill="FFFFFF"/>
-        </w:rPr>
-        <w:t>Engenharia de software aplicada</w:t>
-      </w:r>
-      <w:r>
-        <w:rPr>
-          <w:shd w:val="clear" w:color="auto" w:fill="FFFFFF"/>
-        </w:rPr>
-        <w:t xml:space="preserve">: fundamentos. Rio de Janeiro: </w:t>
-      </w:r>
-      <w:proofErr w:type="gramStart"/>
-      <w:r>
-        <w:rPr>
-          <w:shd w:val="clear" w:color="auto" w:fill="FFFFFF"/>
-        </w:rPr>
-        <w:t>Alta Books</w:t>
-      </w:r>
-      <w:proofErr w:type="gramEnd"/>
-      <w:r>
-        <w:rPr>
-          <w:shd w:val="clear" w:color="auto" w:fill="FFFFFF"/>
-        </w:rPr>
-        <w:t>, 2006</w:t>
-      </w:r>
-      <w:r>
-        <w:rPr>
-          <w:rFonts w:ascii="Georgia" w:hAnsi="Georgia"/>
-          <w:shd w:val="clear" w:color="auto" w:fill="FFFFFF"/>
-        </w:rPr>
-        <w:t>.</w:t>
-      </w:r>
-    </w:p>
-    <w:p>
-      <w:pPr>
-        <w:jc w:val="both"/>
-        <w:rPr>
-          <w:rFonts w:ascii="Georgia" w:hAnsi="Georgia"/>
-          <w:shd w:val="clear" w:color="auto" w:fill="FFFFFF"/>
-        </w:rPr>
-      </w:pPr>
-    </w:p>
-    <w:p>
-      <w:pPr>
-        <w:jc w:val="both"/>
-        <w:rPr>
-          <w:rFonts w:ascii="Georgia" w:hAnsi="Georgia"/>
-          <w:color w:val="333333"/>
-          <w:sz w:val="20"/>
-          <w:szCs w:val="20"/>
-          <w:shd w:val="clear" w:color="auto" w:fill="FFFFFF"/>
-        </w:rPr>
-      </w:pPr>
-      <w:hyperlink r:id="rId39" w:history="1">
+      <w:hyperlink r:id="rId43" w:history="1">
         <w:r>
           <w:rPr>
             <w:rStyle w:val="Hyperlink"/>
             <w:rFonts w:ascii="Georgia" w:hAnsi="Georgia"/>
             <w:shd w:val="clear" w:color="auto" w:fill="FFFFFF"/>
           </w:rPr>
-          <w:t>http://www.caelum.com.br</w:t>
-        </w:r>
-      </w:hyperlink>
-    </w:p>
-    <w:p>
-      <w:pPr>
-        <w:jc w:val="both"/>
-        <w:rPr>
-          <w:rFonts w:ascii="Georgia" w:hAnsi="Georgia"/>
-          <w:color w:val="333333"/>
-          <w:sz w:val="20"/>
-          <w:szCs w:val="20"/>
-          <w:shd w:val="clear" w:color="auto" w:fill="FFFFFF"/>
-        </w:rPr>
-      </w:pPr>
-    </w:p>
-    <w:p>
-      <w:hyperlink r:id="rId40" w:history="1">
-        <w:r>
-          <w:rPr>
-            <w:rStyle w:val="Hyperlink"/>
-          </w:rPr>
-          <w:t>http://www.eclipse.org</w:t>
-        </w:r>
-      </w:hyperlink>
-    </w:p>
-    <w:p/>
-    <w:p>
-      <w:hyperlink r:id="rId41" w:history="1">
-        <w:r>
-          <w:rPr>
-            <w:rStyle w:val="Hyperlink"/>
-          </w:rPr>
-          <w:t>http://www.spring.io</w:t>
-        </w:r>
-      </w:hyperlink>
-    </w:p>
-    <w:p/>
-    <w:p>
-      <w:r>
-        <w:t xml:space="preserve">Vire o jogo com Spring Framework Autor, Henrique Lobo </w:t>
-      </w:r>
-      <w:proofErr w:type="spellStart"/>
-      <w:r>
-        <w:t>Weissmann</w:t>
-      </w:r>
-      <w:proofErr w:type="spellEnd"/>
-      <w:r>
-        <w:t xml:space="preserve">, Casa do </w:t>
-      </w:r>
-      <w:proofErr w:type="gramStart"/>
-      <w:r>
-        <w:t>código</w:t>
-      </w:r>
-      <w:proofErr w:type="gramEnd"/>
-    </w:p>
-    <w:p/>
-    <w:p>
-      <w:proofErr w:type="spellStart"/>
-      <w:r>
-        <w:t>Scrum</w:t>
-      </w:r>
-      <w:proofErr w:type="spellEnd"/>
-      <w:r>
-        <w:t xml:space="preserve">: Gestão ágil para projetos de sucesso, Rafael </w:t>
-      </w:r>
-      <w:proofErr w:type="spellStart"/>
-      <w:r>
-        <w:t>Sabbagh</w:t>
-      </w:r>
-      <w:proofErr w:type="spellEnd"/>
-      <w:r>
-        <w:t xml:space="preserve">, Casa do </w:t>
-      </w:r>
-      <w:proofErr w:type="gramStart"/>
-      <w:r>
-        <w:t>código</w:t>
-      </w:r>
-      <w:proofErr w:type="gramEnd"/>
-    </w:p>
-    <w:p/>
-    <w:p>
-      <w:r>
-        <w:t>Test-</w:t>
-      </w:r>
-      <w:proofErr w:type="spellStart"/>
-      <w:r>
-        <w:t>Driven</w:t>
-      </w:r>
-      <w:proofErr w:type="spellEnd"/>
-      <w:r>
-        <w:t xml:space="preserve"> </w:t>
-      </w:r>
-      <w:proofErr w:type="spellStart"/>
-      <w:r>
-        <w:t>Develpment</w:t>
-      </w:r>
-      <w:proofErr w:type="spellEnd"/>
-      <w:r>
-        <w:t xml:space="preserve"> + Design </w:t>
-      </w:r>
-      <w:proofErr w:type="spellStart"/>
-      <w:r>
-        <w:t>Patterns</w:t>
-      </w:r>
-      <w:proofErr w:type="spellEnd"/>
-      <w:r>
-        <w:t xml:space="preserve">, Mauricio Aniche e Eduardo Guerra, Casa do </w:t>
-      </w:r>
-      <w:proofErr w:type="gramStart"/>
-      <w:r>
-        <w:t>código</w:t>
-      </w:r>
-      <w:proofErr w:type="gramEnd"/>
-    </w:p>
-    <w:p/>
-    <w:p>
-      <w:r>
-        <w:t xml:space="preserve">Introdução à arquitetura e design de software: Uma visão sobre a plataforma Java, Paulo Silveira, Guilherme Silveira, Sérgio Lopes, Guilherme Moreira, Nico </w:t>
-      </w:r>
-      <w:proofErr w:type="spellStart"/>
-      <w:r>
-        <w:t>Steppat</w:t>
-      </w:r>
-      <w:proofErr w:type="spellEnd"/>
-      <w:r>
-        <w:t>, Fabio Kung.</w:t>
-      </w:r>
-    </w:p>
-    <w:p/>
-    <w:p>
-      <w:pPr>
-        <w:jc w:val="both"/>
-        <w:rPr>
-          <w:rStyle w:val="Hyperlink"/>
-        </w:rPr>
-      </w:pPr>
-      <w:hyperlink r:id="rId42" w:history="1">
-        <w:r>
-          <w:rPr>
-            <w:rStyle w:val="Hyperlink"/>
-          </w:rPr>
-          <w:t>http://acens.com.br/blog/linguagens-do-mercado-julho-de-2013/</w:t>
+          <w:t>http://www.devmedia.com.br/conceitos-fundamentais-de-banco-de-dados/1649</w:t>
         </w:r>
       </w:hyperlink>
     </w:p>
@@ -13293,14 +13556,14 @@
           <w:shd w:val="clear" w:color="auto" w:fill="FFFFFF"/>
         </w:rPr>
       </w:pPr>
-      <w:hyperlink r:id="rId43" w:history="1">
+      <w:hyperlink r:id="rId44" w:history="1">
         <w:r>
           <w:rPr>
             <w:rStyle w:val="Hyperlink"/>
             <w:rFonts w:ascii="Georgia" w:hAnsi="Georgia"/>
             <w:shd w:val="clear" w:color="auto" w:fill="FFFFFF"/>
           </w:rPr>
-          <w:t>http://www.devmedia.com.br/conceitos-fundamentais-de-banco-de-dados/1649</w:t>
+          <w:t>http://www.slideshare.net/fernandoabcampos/estudo-de-mapeamento-objetorelacional-com-framework-hibernate</w:t>
         </w:r>
       </w:hyperlink>
     </w:p>
@@ -13308,37 +13571,18 @@
       <w:pPr>
         <w:jc w:val="both"/>
         <w:rPr>
+          <w:rStyle w:val="Hyperlink"/>
           <w:rFonts w:ascii="Georgia" w:hAnsi="Georgia"/>
           <w:shd w:val="clear" w:color="auto" w:fill="FFFFFF"/>
         </w:rPr>
       </w:pPr>
-      <w:hyperlink r:id="rId44" w:history="1">
+      <w:hyperlink r:id="rId45" w:history="1">
         <w:r>
           <w:rPr>
             <w:rStyle w:val="Hyperlink"/>
             <w:rFonts w:ascii="Georgia" w:hAnsi="Georgia"/>
             <w:shd w:val="clear" w:color="auto" w:fill="FFFFFF"/>
           </w:rPr>
-          <w:t>http://www.slideshare.net/fernandoabcampos/estudo-de-mapeamento-objetorelacional-com-framework-hibernate</w:t>
-        </w:r>
-      </w:hyperlink>
-    </w:p>
-    <w:p>
-      <w:pPr>
-        <w:jc w:val="both"/>
-        <w:rPr>
-          <w:rStyle w:val="Hyperlink"/>
-          <w:rFonts w:ascii="Georgia" w:hAnsi="Georgia"/>
-          <w:shd w:val="clear" w:color="auto" w:fill="FFFFFF"/>
-        </w:rPr>
-      </w:pPr>
-      <w:hyperlink r:id="rId45" w:history="1">
-        <w:r>
-          <w:rPr>
-            <w:rStyle w:val="Hyperlink"/>
-            <w:rFonts w:ascii="Georgia" w:hAnsi="Georgia"/>
-            <w:shd w:val="clear" w:color="auto" w:fill="FFFFFF"/>
-          </w:rPr>
           <w:t>http://www.devmedia.com.br/conheca-os-padroes-de-projeto/957</w:t>
         </w:r>
       </w:hyperlink>
@@ -13390,6 +13634,7 @@
           <w:shd w:val="clear" w:color="auto" w:fill="FFFFFF"/>
           <w:lang w:val="en-US"/>
         </w:rPr>
+        <w:lastRenderedPageBreak/>
         <w:t xml:space="preserve">Eric Freeman, Elisabeth Robson, Bert Bates, Kathy Sierra. Head First Design </w:t>
       </w:r>
       <w:r>
@@ -13733,7 +13978,7 @@
       <w:rPr>
         <w:noProof/>
       </w:rPr>
-      <w:t>33</w:t>
+      <w:t>2</w:t>
     </w:r>
     <w:r>
       <w:rPr>
@@ -19199,7 +19444,7 @@
 </file>
 
 <file path=customXml/itemProps1.xml><?xml version="1.0" encoding="utf-8"?>
-<ds:datastoreItem xmlns:ds="http://schemas.openxmlformats.org/officeDocument/2006/customXml" ds:itemID="{3BF7563E-3847-4AB2-91AD-B0B6F1537A3E}">
+<ds:datastoreItem xmlns:ds="http://schemas.openxmlformats.org/officeDocument/2006/customXml" ds:itemID="{1C6AC515-4315-4866-B093-C90C5D7BFF3C}">
   <ds:schemaRefs>
     <ds:schemaRef ds:uri="http://schemas.openxmlformats.org/officeDocument/2006/bibliography"/>
   </ds:schemaRefs>

--- a/docs/TCC.docx
+++ b/docs/TCC.docx
@@ -12879,71 +12879,68 @@
         <w:t xml:space="preserve"> </w:t>
       </w:r>
       <w:r>
-        <w:t>A complexidade da informação é um problema que acompanha o campo da computação desde sua criação. A partir disso começou-se a ser desenvolvidas formas de se particionar os sistemas tendo em vista uma compreensão mais precisada software, reuso funções ou partes do código, melhor gerenciamento em execução para minimizando suas complexidades com isso o conceito de arquitetura de software começou a ganhar espaço</w:t>
-      </w:r>
-      <w:r>
+        <w:t>A complexidade da informação é um problema que acompanha o campo da computação desde sua criação. A partir disso começou-se a ser desenvolvidas formas de se particionar os sistemas tendo em vista uma compreensão mais precisada software, reuso funções ou partes do código, melhor gerenciamento em execução para minimizando suas complexidades com isso o conceito de arquitetura de software começou a ganhar espaço.</w:t>
+      </w:r>
+    </w:p>
+    <w:p>
+      <w:r>
+        <w:t>O termo também pode ser usado na documentação de arquitetura de software, tendo como papel o mapeamento dos requisitos iniciais do projeto em alto nível, o reaproveitamento de padrões e componentes entre projetos e a facilitação da comunicação entre os</w:t>
+      </w:r>
+      <w:r>
+        <w:rPr>
+          <w:i/>
+        </w:rPr>
+        <w:t xml:space="preserve"> </w:t>
+      </w:r>
+      <w:proofErr w:type="spellStart"/>
+      <w:r>
+        <w:rPr>
+          <w:i/>
+        </w:rPr>
+        <w:t>stakeholders</w:t>
+      </w:r>
+      <w:proofErr w:type="spellEnd"/>
+      <w:r>
+        <w:rPr>
+          <w:i/>
+        </w:rPr>
         <w:t>.</w:t>
       </w:r>
     </w:p>
     <w:p>
       <w:r>
-        <w:t>O termo também pode ser usado na documentação de arquitetura de software, tendo como papel o mapeamento dos requisitos iniciais do projeto em alto nível, o reaproveitamento de padrões e componentes entre projetos e a facilitação da comunicação entre os</w:t>
-      </w:r>
-      <w:r>
-        <w:rPr>
-          <w:i/>
-        </w:rPr>
+        <w:t>Um dos conceitos</w:t>
+      </w:r>
+      <w:r>
+        <w:t xml:space="preserve"> de arquitetura de software trata-se da identificação dos componentes de software, sua</w:t>
+      </w:r>
+      <w:r>
+        <w:t>s</w:t>
+      </w:r>
+      <w:r>
         <w:t xml:space="preserve"> </w:t>
       </w:r>
-      <w:proofErr w:type="spellStart"/>
-      <w:r>
-        <w:rPr>
-          <w:i/>
-        </w:rPr>
-        <w:t>stakeholders</w:t>
-      </w:r>
-      <w:proofErr w:type="spellEnd"/>
-      <w:r>
-        <w:rPr>
-          <w:i/>
-        </w:rPr>
+      <w:r>
+        <w:t>propriedades</w:t>
+      </w:r>
+      <w:r>
+        <w:t xml:space="preserve"> externa</w:t>
+      </w:r>
+      <w:r>
+        <w:t>s</w:t>
+      </w:r>
+      <w:r>
+        <w:t xml:space="preserve"> e sua interação com os demais sistemas. </w:t>
+      </w:r>
+      <w:r>
+        <w:t>A</w:t>
+      </w:r>
+      <w:r>
+        <w:t xml:space="preserve"> arquitetura de software especifica de forma abstrata os componentes e suas relações, tendo como objetivo visualizar e documentar o funcionamento da estrutura separadamente da linguagem de programação</w:t>
+      </w:r>
+      <w:r>
         <w:t>.</w:t>
       </w:r>
-    </w:p>
-    <w:p>
-      <w:r>
-        <w:t>Um dos conceitos</w:t>
-      </w:r>
-      <w:r>
-        <w:t xml:space="preserve"> de arquitetura de software trata-se da identificação dos componentes de software, sua</w:t>
-      </w:r>
-      <w:r>
-        <w:t>s</w:t>
-      </w:r>
-      <w:r>
-        <w:t xml:space="preserve"> </w:t>
-      </w:r>
-      <w:r>
-        <w:t>propriedades</w:t>
-      </w:r>
-      <w:r>
-        <w:t xml:space="preserve"> externa</w:t>
-      </w:r>
-      <w:r>
-        <w:t>s</w:t>
-      </w:r>
-      <w:r>
-        <w:t xml:space="preserve"> e sua interação com os demais sistemas. </w:t>
-      </w:r>
-      <w:r>
-        <w:t>A</w:t>
-      </w:r>
-      <w:r>
-        <w:t xml:space="preserve"> arquitetura de software especifica de forma abstrata os componentes e suas relações, tendo como objetivo visualizar e documentar o funcionamento da estrutura separadamente da linguagem de programação</w:t>
-      </w:r>
-      <w:r>
-        <w:t>.</w:t>
-      </w:r>
       <w:r>
         <w:t xml:space="preserve"> Soluções como es</w:t>
       </w:r>
@@ -12985,35 +12982,16 @@
     </w:p>
     <w:p>
       <w:r>
-        <w:t>Propriedades externas v</w:t>
-      </w:r>
-      <w:r>
-        <w:t xml:space="preserve">isíveis </w:t>
-      </w:r>
-      <w:r>
-        <w:t xml:space="preserve">são exemplos de objetos, classes. </w:t>
-      </w:r>
-    </w:p>
-    <w:p>
-      <w:r>
-        <w:t>C</w:t>
-      </w:r>
-      <w:r>
-        <w:t xml:space="preserve">onfigurações de desempenho (rede, processador), módulos de tratamento de rede e uso rede funções para </w:t>
-      </w:r>
-      <w:r>
-        <w:t>recursos compartilhados.</w:t>
-      </w:r>
-      <w:r>
-        <w:t xml:space="preserve"> </w:t>
-      </w:r>
-    </w:p>
-    <w:p>
-      <w:r>
         <w:t xml:space="preserve">A arquitetura </w:t>
       </w:r>
       <w:r>
-        <w:t>pode ser descrita por diversos diagramas proporcionando</w:t>
+        <w:t>pode ser descrita por div</w:t>
+      </w:r>
+      <w:r>
+        <w:t xml:space="preserve">ersos diagramas proporcionando </w:t>
+      </w:r>
+      <w:r>
+        <w:t>visões distintas</w:t>
       </w:r>
       <w:proofErr w:type="gramStart"/>
       <w:r>
@@ -13021,12 +12999,43 @@
       </w:r>
       <w:proofErr w:type="gramEnd"/>
       <w:r>
-        <w:t>visões distintas  sendo estruturas logicas ou físicas estática ou dinâmica de seu funcionamento. As estruturas logicas englobam conceitos lógicos como classes, funções, variáveis, estruturas físicas corresponde a conjunto de arquivos fonte, bibliotecas, arquivos fontes executáveis que formam a estrutura física do software. Visões Em arquitetura de software existem visões, que são os tipos de arquitetura que são aplicadas em um projeto.</w:t>
-      </w:r>
-    </w:p>
+        <w:t>sendo estruturas logicas ou físicas estática ou dinâmica de seu funcionamento. As estruturas logicas englobam conceitos lógicos como classes, funções, variáveis, estruturas físicas corresponde a conjunto de arquivos fonte, bibliotecas, arquivos fontes executáveis que formam a estrutura física do software. Visões Em arquitetura de software existem visões, que são os tipos de arquitetura que são aplicadas em um projeto.</w:t>
+      </w:r>
+    </w:p>
+    <w:p/>
+    <w:p/>
+    <w:p/>
     <w:p>
       <w:bookmarkStart w:id="79" w:name="_GoBack"/>
       <w:bookmarkEnd w:id="79"/>
+      <w:r>
+        <w:lastRenderedPageBreak/>
+        <w:t>Exemplos:</w:t>
+      </w:r>
+    </w:p>
+    <w:p>
+      <w:pPr>
+        <w:pStyle w:val="PargrafodaLista"/>
+        <w:numPr>
+          <w:ilvl w:val="0"/>
+          <w:numId w:val="29"/>
+        </w:numPr>
+      </w:pPr>
+      <w:r>
+        <w:t xml:space="preserve">Propriedades externas visíveis são exemplos de objetos, classes. </w:t>
+      </w:r>
+    </w:p>
+    <w:p>
+      <w:pPr>
+        <w:pStyle w:val="PargrafodaLista"/>
+        <w:numPr>
+          <w:ilvl w:val="0"/>
+          <w:numId w:val="29"/>
+        </w:numPr>
+      </w:pPr>
+      <w:r>
+        <w:t xml:space="preserve">Configurações de desempenho (rede, processador), módulos de tratamento de rede e uso rede funções para recursos compartilhados. </w:t>
+      </w:r>
     </w:p>
     <w:p/>
     <w:p/>
@@ -13054,9 +13063,9 @@
     <w:p/>
     <w:p/>
     <w:p/>
-    <w:p>
-      <w:r>
-        <w:lastRenderedPageBreak/>
+    <w:p/>
+    <w:p>
+      <w:r>
         <w:t>REFERÊNCIAS BIBLIOGRÁFICAS</w:t>
       </w:r>
       <w:bookmarkEnd w:id="62"/>
@@ -13634,7 +13643,6 @@
           <w:shd w:val="clear" w:color="auto" w:fill="FFFFFF"/>
           <w:lang w:val="en-US"/>
         </w:rPr>
-        <w:lastRenderedPageBreak/>
         <w:t xml:space="preserve">Eric Freeman, Elisabeth Robson, Bert Bates, Kathy Sierra. Head First Design </w:t>
       </w:r>
       <w:r>
@@ -13978,7 +13986,7 @@
       <w:rPr>
         <w:noProof/>
       </w:rPr>
-      <w:t>2</w:t>
+      <w:t>35</w:t>
     </w:r>
     <w:r>
       <w:rPr>
@@ -14766,6 +14774,119 @@
     </w:lvl>
   </w:abstractNum>
   <w:abstractNum w:abstractNumId="7">
+    <w:nsid w:val="3322698B"/>
+    <w:multiLevelType w:val="hybridMultilevel"/>
+    <w:tmpl w:val="A778130C"/>
+    <w:lvl w:ilvl="0" w:tplc="04160001">
+      <w:start w:val="1"/>
+      <w:numFmt w:val="bullet"/>
+      <w:lvlText w:val=""/>
+      <w:lvlJc w:val="left"/>
+      <w:pPr>
+        <w:ind w:left="720" w:hanging="360"/>
+      </w:pPr>
+      <w:rPr>
+        <w:rFonts w:ascii="Symbol" w:hAnsi="Symbol" w:hint="default"/>
+      </w:rPr>
+    </w:lvl>
+    <w:lvl w:ilvl="1" w:tplc="04160003" w:tentative="1">
+      <w:start w:val="1"/>
+      <w:numFmt w:val="bullet"/>
+      <w:lvlText w:val="o"/>
+      <w:lvlJc w:val="left"/>
+      <w:pPr>
+        <w:ind w:left="1440" w:hanging="360"/>
+      </w:pPr>
+      <w:rPr>
+        <w:rFonts w:ascii="Courier New" w:hAnsi="Courier New" w:cs="Courier New" w:hint="default"/>
+      </w:rPr>
+    </w:lvl>
+    <w:lvl w:ilvl="2" w:tplc="04160005" w:tentative="1">
+      <w:start w:val="1"/>
+      <w:numFmt w:val="bullet"/>
+      <w:lvlText w:val=""/>
+      <w:lvlJc w:val="left"/>
+      <w:pPr>
+        <w:ind w:left="2160" w:hanging="360"/>
+      </w:pPr>
+      <w:rPr>
+        <w:rFonts w:ascii="Wingdings" w:hAnsi="Wingdings" w:hint="default"/>
+      </w:rPr>
+    </w:lvl>
+    <w:lvl w:ilvl="3" w:tplc="04160001" w:tentative="1">
+      <w:start w:val="1"/>
+      <w:numFmt w:val="bullet"/>
+      <w:lvlText w:val=""/>
+      <w:lvlJc w:val="left"/>
+      <w:pPr>
+        <w:ind w:left="2880" w:hanging="360"/>
+      </w:pPr>
+      <w:rPr>
+        <w:rFonts w:ascii="Symbol" w:hAnsi="Symbol" w:hint="default"/>
+      </w:rPr>
+    </w:lvl>
+    <w:lvl w:ilvl="4" w:tplc="04160003" w:tentative="1">
+      <w:start w:val="1"/>
+      <w:numFmt w:val="bullet"/>
+      <w:lvlText w:val="o"/>
+      <w:lvlJc w:val="left"/>
+      <w:pPr>
+        <w:ind w:left="3600" w:hanging="360"/>
+      </w:pPr>
+      <w:rPr>
+        <w:rFonts w:ascii="Courier New" w:hAnsi="Courier New" w:cs="Courier New" w:hint="default"/>
+      </w:rPr>
+    </w:lvl>
+    <w:lvl w:ilvl="5" w:tplc="04160005" w:tentative="1">
+      <w:start w:val="1"/>
+      <w:numFmt w:val="bullet"/>
+      <w:lvlText w:val=""/>
+      <w:lvlJc w:val="left"/>
+      <w:pPr>
+        <w:ind w:left="4320" w:hanging="360"/>
+      </w:pPr>
+      <w:rPr>
+        <w:rFonts w:ascii="Wingdings" w:hAnsi="Wingdings" w:hint="default"/>
+      </w:rPr>
+    </w:lvl>
+    <w:lvl w:ilvl="6" w:tplc="04160001" w:tentative="1">
+      <w:start w:val="1"/>
+      <w:numFmt w:val="bullet"/>
+      <w:lvlText w:val=""/>
+      <w:lvlJc w:val="left"/>
+      <w:pPr>
+        <w:ind w:left="5040" w:hanging="360"/>
+      </w:pPr>
+      <w:rPr>
+        <w:rFonts w:ascii="Symbol" w:hAnsi="Symbol" w:hint="default"/>
+      </w:rPr>
+    </w:lvl>
+    <w:lvl w:ilvl="7" w:tplc="04160003" w:tentative="1">
+      <w:start w:val="1"/>
+      <w:numFmt w:val="bullet"/>
+      <w:lvlText w:val="o"/>
+      <w:lvlJc w:val="left"/>
+      <w:pPr>
+        <w:ind w:left="5760" w:hanging="360"/>
+      </w:pPr>
+      <w:rPr>
+        <w:rFonts w:ascii="Courier New" w:hAnsi="Courier New" w:cs="Courier New" w:hint="default"/>
+      </w:rPr>
+    </w:lvl>
+    <w:lvl w:ilvl="8" w:tplc="04160005" w:tentative="1">
+      <w:start w:val="1"/>
+      <w:numFmt w:val="bullet"/>
+      <w:lvlText w:val=""/>
+      <w:lvlJc w:val="left"/>
+      <w:pPr>
+        <w:ind w:left="6480" w:hanging="360"/>
+      </w:pPr>
+      <w:rPr>
+        <w:rFonts w:ascii="Wingdings" w:hAnsi="Wingdings" w:hint="default"/>
+      </w:rPr>
+    </w:lvl>
+  </w:abstractNum>
+  <w:abstractNum w:abstractNumId="8">
     <w:nsid w:val="36EA6710"/>
     <w:multiLevelType w:val="multilevel"/>
     <w:tmpl w:val="0416001F"/>
@@ -14851,7 +14972,7 @@
       </w:pPr>
     </w:lvl>
   </w:abstractNum>
-  <w:abstractNum w:abstractNumId="8">
+  <w:abstractNum w:abstractNumId="9">
     <w:nsid w:val="41150DBE"/>
     <w:multiLevelType w:val="multilevel"/>
     <w:tmpl w:val="AD6EE3DE"/>
@@ -14964,7 +15085,7 @@
       </w:rPr>
     </w:lvl>
   </w:abstractNum>
-  <w:abstractNum w:abstractNumId="9">
+  <w:abstractNum w:abstractNumId="10">
     <w:nsid w:val="41E65286"/>
     <w:multiLevelType w:val="hybridMultilevel"/>
     <w:tmpl w:val="1B4441EC"/>
@@ -15053,7 +15174,7 @@
       </w:pPr>
     </w:lvl>
   </w:abstractNum>
-  <w:abstractNum w:abstractNumId="10">
+  <w:abstractNum w:abstractNumId="11">
     <w:nsid w:val="437934A1"/>
     <w:multiLevelType w:val="hybridMultilevel"/>
     <w:tmpl w:val="94EEF128"/>
@@ -15139,7 +15260,7 @@
       </w:pPr>
     </w:lvl>
   </w:abstractNum>
-  <w:abstractNum w:abstractNumId="11">
+  <w:abstractNum w:abstractNumId="12">
     <w:nsid w:val="49370275"/>
     <w:multiLevelType w:val="multilevel"/>
     <w:tmpl w:val="F50C87BE"/>
@@ -15260,7 +15381,7 @@
       </w:rPr>
     </w:lvl>
   </w:abstractNum>
-  <w:abstractNum w:abstractNumId="12">
+  <w:abstractNum w:abstractNumId="13">
     <w:nsid w:val="4A1D00E0"/>
     <w:multiLevelType w:val="hybridMultilevel"/>
     <w:tmpl w:val="7D189914"/>
@@ -15376,7 +15497,7 @@
       </w:pPr>
     </w:lvl>
   </w:abstractNum>
-  <w:abstractNum w:abstractNumId="13">
+  <w:abstractNum w:abstractNumId="14">
     <w:nsid w:val="4DE03F26"/>
     <w:multiLevelType w:val="multilevel"/>
     <w:tmpl w:val="45DC9790"/>
@@ -15497,7 +15618,7 @@
       </w:rPr>
     </w:lvl>
   </w:abstractNum>
-  <w:abstractNum w:abstractNumId="14">
+  <w:abstractNum w:abstractNumId="15">
     <w:nsid w:val="4E27038D"/>
     <w:multiLevelType w:val="hybridMultilevel"/>
     <w:tmpl w:val="E454FB04"/>
@@ -15586,7 +15707,7 @@
       </w:pPr>
     </w:lvl>
   </w:abstractNum>
-  <w:abstractNum w:abstractNumId="15">
+  <w:abstractNum w:abstractNumId="16">
     <w:nsid w:val="51BB2EAA"/>
     <w:multiLevelType w:val="multilevel"/>
     <w:tmpl w:val="F70293C2"/>
@@ -15699,7 +15820,7 @@
       </w:rPr>
     </w:lvl>
   </w:abstractNum>
-  <w:abstractNum w:abstractNumId="16">
+  <w:abstractNum w:abstractNumId="17">
     <w:nsid w:val="54811889"/>
     <w:multiLevelType w:val="multilevel"/>
     <w:tmpl w:val="BA165EFC"/>
@@ -15820,7 +15941,7 @@
       </w:rPr>
     </w:lvl>
   </w:abstractNum>
-  <w:abstractNum w:abstractNumId="17">
+  <w:abstractNum w:abstractNumId="18">
     <w:nsid w:val="578F60B2"/>
     <w:multiLevelType w:val="multilevel"/>
     <w:tmpl w:val="20081880"/>
@@ -15941,7 +16062,7 @@
       </w:rPr>
     </w:lvl>
   </w:abstractNum>
-  <w:abstractNum w:abstractNumId="18">
+  <w:abstractNum w:abstractNumId="19">
     <w:nsid w:val="5B202E71"/>
     <w:multiLevelType w:val="hybridMultilevel"/>
     <w:tmpl w:val="2BB8A10C"/>
@@ -16030,7 +16151,7 @@
       </w:pPr>
     </w:lvl>
   </w:abstractNum>
-  <w:abstractNum w:abstractNumId="19">
+  <w:abstractNum w:abstractNumId="20">
     <w:nsid w:val="5B255C88"/>
     <w:multiLevelType w:val="hybridMultilevel"/>
     <w:tmpl w:val="4450075C"/>
@@ -16116,7 +16237,7 @@
       </w:pPr>
     </w:lvl>
   </w:abstractNum>
-  <w:abstractNum w:abstractNumId="20">
+  <w:abstractNum w:abstractNumId="21">
     <w:nsid w:val="6839134F"/>
     <w:multiLevelType w:val="multilevel"/>
     <w:tmpl w:val="BF965132"/>
@@ -16229,7 +16350,7 @@
       </w:rPr>
     </w:lvl>
   </w:abstractNum>
-  <w:abstractNum w:abstractNumId="21">
+  <w:abstractNum w:abstractNumId="22">
     <w:nsid w:val="696400D7"/>
     <w:multiLevelType w:val="multilevel"/>
     <w:tmpl w:val="DF3A7362"/>
@@ -16342,7 +16463,7 @@
       </w:rPr>
     </w:lvl>
   </w:abstractNum>
-  <w:abstractNum w:abstractNumId="22">
+  <w:abstractNum w:abstractNumId="23">
     <w:nsid w:val="6A1F6860"/>
     <w:multiLevelType w:val="multilevel"/>
     <w:tmpl w:val="00D8D596"/>
@@ -16455,7 +16576,7 @@
       </w:rPr>
     </w:lvl>
   </w:abstractNum>
-  <w:abstractNum w:abstractNumId="23">
+  <w:abstractNum w:abstractNumId="24">
     <w:nsid w:val="6B5E4091"/>
     <w:multiLevelType w:val="multilevel"/>
     <w:tmpl w:val="0416001F"/>
@@ -16541,7 +16662,7 @@
       </w:pPr>
     </w:lvl>
   </w:abstractNum>
-  <w:abstractNum w:abstractNumId="24">
+  <w:abstractNum w:abstractNumId="25">
     <w:nsid w:val="6D8275FC"/>
     <w:multiLevelType w:val="hybridMultilevel"/>
     <w:tmpl w:val="3BC212A2"/>
@@ -16630,7 +16751,7 @@
       </w:pPr>
     </w:lvl>
   </w:abstractNum>
-  <w:abstractNum w:abstractNumId="25">
+  <w:abstractNum w:abstractNumId="26">
     <w:nsid w:val="6FC12043"/>
     <w:multiLevelType w:val="hybridMultilevel"/>
     <w:tmpl w:val="DA14BB3C"/>
@@ -16716,7 +16837,7 @@
       </w:pPr>
     </w:lvl>
   </w:abstractNum>
-  <w:abstractNum w:abstractNumId="26">
+  <w:abstractNum w:abstractNumId="27">
     <w:nsid w:val="6FD634B3"/>
     <w:multiLevelType w:val="multilevel"/>
     <w:tmpl w:val="D6A2A0F6"/>
@@ -16837,7 +16958,7 @@
       </w:rPr>
     </w:lvl>
   </w:abstractNum>
-  <w:abstractNum w:abstractNumId="27">
+  <w:abstractNum w:abstractNumId="28">
     <w:nsid w:val="7BD16056"/>
     <w:multiLevelType w:val="hybridMultilevel"/>
     <w:tmpl w:val="8C620F48"/>
@@ -16933,82 +17054,85 @@
     <w:abstractNumId w:val="3"/>
   </w:num>
   <w:num w:numId="3">
-    <w:abstractNumId w:val="12"/>
+    <w:abstractNumId w:val="13"/>
   </w:num>
   <w:num w:numId="4">
     <w:abstractNumId w:val="1"/>
   </w:num>
   <w:num w:numId="5">
-    <w:abstractNumId w:val="19"/>
+    <w:abstractNumId w:val="20"/>
   </w:num>
   <w:num w:numId="6">
-    <w:abstractNumId w:val="7"/>
+    <w:abstractNumId w:val="8"/>
   </w:num>
   <w:num w:numId="7">
-    <w:abstractNumId w:val="23"/>
+    <w:abstractNumId w:val="24"/>
   </w:num>
   <w:num w:numId="8">
+    <w:abstractNumId w:val="22"/>
+  </w:num>
+  <w:num w:numId="9">
+    <w:abstractNumId w:val="14"/>
+  </w:num>
+  <w:num w:numId="10">
+    <w:abstractNumId w:val="15"/>
+  </w:num>
+  <w:num w:numId="11">
     <w:abstractNumId w:val="21"/>
   </w:num>
-  <w:num w:numId="9">
-    <w:abstractNumId w:val="13"/>
-  </w:num>
-  <w:num w:numId="10">
-    <w:abstractNumId w:val="14"/>
-  </w:num>
-  <w:num w:numId="11">
-    <w:abstractNumId w:val="20"/>
-  </w:num>
   <w:num w:numId="12">
-    <w:abstractNumId w:val="27"/>
+    <w:abstractNumId w:val="28"/>
   </w:num>
   <w:num w:numId="13">
-    <w:abstractNumId w:val="24"/>
+    <w:abstractNumId w:val="25"/>
   </w:num>
   <w:num w:numId="14">
-    <w:abstractNumId w:val="8"/>
+    <w:abstractNumId w:val="9"/>
   </w:num>
   <w:num w:numId="15">
     <w:abstractNumId w:val="0"/>
   </w:num>
   <w:num w:numId="16">
-    <w:abstractNumId w:val="15"/>
+    <w:abstractNumId w:val="16"/>
   </w:num>
   <w:num w:numId="17">
-    <w:abstractNumId w:val="9"/>
+    <w:abstractNumId w:val="10"/>
   </w:num>
   <w:num w:numId="18">
     <w:abstractNumId w:val="6"/>
   </w:num>
   <w:num w:numId="19">
-    <w:abstractNumId w:val="22"/>
+    <w:abstractNumId w:val="23"/>
   </w:num>
   <w:num w:numId="20">
     <w:abstractNumId w:val="5"/>
   </w:num>
   <w:num w:numId="21">
-    <w:abstractNumId w:val="25"/>
+    <w:abstractNumId w:val="26"/>
   </w:num>
   <w:num w:numId="22">
-    <w:abstractNumId w:val="10"/>
+    <w:abstractNumId w:val="11"/>
   </w:num>
   <w:num w:numId="23">
     <w:abstractNumId w:val="2"/>
   </w:num>
   <w:num w:numId="24">
+    <w:abstractNumId w:val="18"/>
+  </w:num>
+  <w:num w:numId="25">
+    <w:abstractNumId w:val="27"/>
+  </w:num>
+  <w:num w:numId="26">
+    <w:abstractNumId w:val="19"/>
+  </w:num>
+  <w:num w:numId="27">
     <w:abstractNumId w:val="17"/>
   </w:num>
-  <w:num w:numId="25">
-    <w:abstractNumId w:val="26"/>
+  <w:num w:numId="28">
+    <w:abstractNumId w:val="12"/>
   </w:num>
-  <w:num w:numId="26">
-    <w:abstractNumId w:val="18"/>
-  </w:num>
-  <w:num w:numId="27">
-    <w:abstractNumId w:val="16"/>
-  </w:num>
-  <w:num w:numId="28">
-    <w:abstractNumId w:val="11"/>
+  <w:num w:numId="29">
+    <w:abstractNumId w:val="7"/>
   </w:num>
 </w:numbering>
 </file>
@@ -19444,7 +19568,7 @@
 </file>
 
 <file path=customXml/itemProps1.xml><?xml version="1.0" encoding="utf-8"?>
-<ds:datastoreItem xmlns:ds="http://schemas.openxmlformats.org/officeDocument/2006/customXml" ds:itemID="{1C6AC515-4315-4866-B093-C90C5D7BFF3C}">
+<ds:datastoreItem xmlns:ds="http://schemas.openxmlformats.org/officeDocument/2006/customXml" ds:itemID="{B3B8DECE-952D-43E9-B698-6AA03473ACAF}">
   <ds:schemaRefs>
     <ds:schemaRef ds:uri="http://schemas.openxmlformats.org/officeDocument/2006/bibliography"/>
   </ds:schemaRefs>

--- a/docs/TCC.docx
+++ b/docs/TCC.docx
@@ -10501,71 +10501,2242 @@
           <w:rStyle w:val="Hyperlink"/>
           <w:color w:val="000000" w:themeColor="text1"/>
           <w:u w:val="none"/>
-        </w:rPr>
-      </w:pPr>
-    </w:p>
-    <w:p>
-      <w:pPr>
-        <w:rPr>
-          <w:rStyle w:val="Hyperlink"/>
-          <w:color w:val="000000" w:themeColor="text1"/>
-          <w:u w:val="none"/>
-        </w:rPr>
-      </w:pPr>
-    </w:p>
-    <w:p>
-      <w:pPr>
-        <w:rPr>
-          <w:rStyle w:val="Hyperlink"/>
-          <w:color w:val="000000" w:themeColor="text1"/>
-          <w:u w:val="none"/>
-        </w:rPr>
-      </w:pPr>
-    </w:p>
-    <w:p>
-      <w:pPr>
-        <w:rPr>
-          <w:rStyle w:val="Hyperlink"/>
-          <w:color w:val="000000" w:themeColor="text1"/>
-          <w:u w:val="none"/>
-        </w:rPr>
-      </w:pPr>
-    </w:p>
-    <w:p>
-      <w:pPr>
-        <w:rPr>
-          <w:rStyle w:val="Hyperlink"/>
-          <w:color w:val="000000" w:themeColor="text1"/>
-          <w:u w:val="none"/>
-        </w:rPr>
-      </w:pPr>
-    </w:p>
-    <w:p>
-      <w:pPr>
-        <w:rPr>
-          <w:rStyle w:val="Hyperlink"/>
-          <w:color w:val="000000" w:themeColor="text1"/>
-          <w:u w:val="none"/>
-        </w:rPr>
-      </w:pPr>
-    </w:p>
-    <w:p>
-      <w:pPr>
-        <w:rPr>
-          <w:rStyle w:val="Hyperlink"/>
-          <w:color w:val="000000" w:themeColor="text1"/>
-          <w:u w:val="none"/>
-        </w:rPr>
-      </w:pPr>
-    </w:p>
-    <w:p>
-      <w:pPr>
-        <w:rPr>
-          <w:rStyle w:val="Hyperlink"/>
-          <w:color w:val="000000" w:themeColor="text1"/>
-          <w:u w:val="none"/>
-        </w:rPr>
-      </w:pPr>
+          <w:lang w:val="en-US"/>
+        </w:rPr>
+      </w:pPr>
+      <w:proofErr w:type="gramStart"/>
+      <w:r>
+        <w:rPr>
+          <w:rStyle w:val="Hyperlink"/>
+          <w:color w:val="000000" w:themeColor="text1"/>
+          <w:u w:val="none"/>
+          <w:lang w:val="en-US"/>
+        </w:rPr>
+        <w:t>public</w:t>
+      </w:r>
+      <w:proofErr w:type="gramEnd"/>
+      <w:r>
+        <w:rPr>
+          <w:rStyle w:val="Hyperlink"/>
+          <w:color w:val="000000" w:themeColor="text1"/>
+          <w:u w:val="none"/>
+          <w:lang w:val="en-US"/>
+        </w:rPr>
+        <w:t xml:space="preserve"> class </w:t>
+      </w:r>
+      <w:proofErr w:type="spellStart"/>
+      <w:r>
+        <w:rPr>
+          <w:rStyle w:val="Hyperlink"/>
+          <w:color w:val="000000" w:themeColor="text1"/>
+          <w:u w:val="none"/>
+          <w:lang w:val="en-US"/>
+        </w:rPr>
+        <w:t>UsuarioDA</w:t>
+      </w:r>
+      <w:r>
+        <w:rPr>
+          <w:rStyle w:val="Hyperlink"/>
+          <w:color w:val="000000" w:themeColor="text1"/>
+          <w:u w:val="none"/>
+          <w:lang w:val="en-US"/>
+        </w:rPr>
+        <w:t>O</w:t>
+      </w:r>
+      <w:proofErr w:type="spellEnd"/>
+      <w:r>
+        <w:rPr>
+          <w:rStyle w:val="Hyperlink"/>
+          <w:color w:val="000000" w:themeColor="text1"/>
+          <w:u w:val="none"/>
+          <w:lang w:val="en-US"/>
+        </w:rPr>
+        <w:t xml:space="preserve"> extends </w:t>
+      </w:r>
+      <w:proofErr w:type="spellStart"/>
+      <w:r>
+        <w:rPr>
+          <w:rStyle w:val="Hyperlink"/>
+          <w:color w:val="000000" w:themeColor="text1"/>
+          <w:u w:val="none"/>
+          <w:lang w:val="en-US"/>
+        </w:rPr>
+        <w:t>DAOGenerico</w:t>
+      </w:r>
+      <w:proofErr w:type="spellEnd"/>
+      <w:r>
+        <w:rPr>
+          <w:rStyle w:val="Hyperlink"/>
+          <w:color w:val="000000" w:themeColor="text1"/>
+          <w:u w:val="none"/>
+          <w:lang w:val="en-US"/>
+        </w:rPr>
+        <w:t>&lt;</w:t>
+      </w:r>
+      <w:proofErr w:type="spellStart"/>
+      <w:r>
+        <w:rPr>
+          <w:rStyle w:val="Hyperlink"/>
+          <w:color w:val="000000" w:themeColor="text1"/>
+          <w:u w:val="none"/>
+          <w:lang w:val="en-US"/>
+        </w:rPr>
+        <w:t>Usuario</w:t>
+      </w:r>
+      <w:proofErr w:type="spellEnd"/>
+      <w:r>
+        <w:rPr>
+          <w:rStyle w:val="Hyperlink"/>
+          <w:color w:val="000000" w:themeColor="text1"/>
+          <w:u w:val="none"/>
+          <w:lang w:val="en-US"/>
+        </w:rPr>
+        <w:t>&gt;{</w:t>
+      </w:r>
+    </w:p>
+    <w:p>
+      <w:pPr>
+        <w:rPr>
+          <w:rStyle w:val="Hyperlink"/>
+          <w:color w:val="000000" w:themeColor="text1"/>
+          <w:u w:val="none"/>
+          <w:lang w:val="en-US"/>
+        </w:rPr>
+      </w:pPr>
+      <w:r>
+        <w:rPr>
+          <w:rStyle w:val="Hyperlink"/>
+          <w:color w:val="000000" w:themeColor="text1"/>
+          <w:u w:val="none"/>
+          <w:lang w:val="en-US"/>
+        </w:rPr>
+        <w:tab/>
+      </w:r>
+      <w:proofErr w:type="gramStart"/>
+      <w:r>
+        <w:rPr>
+          <w:rStyle w:val="Hyperlink"/>
+          <w:color w:val="000000" w:themeColor="text1"/>
+          <w:u w:val="none"/>
+          <w:lang w:val="en-US"/>
+        </w:rPr>
+        <w:t>public</w:t>
+      </w:r>
+      <w:proofErr w:type="gramEnd"/>
+      <w:r>
+        <w:rPr>
+          <w:rStyle w:val="Hyperlink"/>
+          <w:color w:val="000000" w:themeColor="text1"/>
+          <w:u w:val="none"/>
+          <w:lang w:val="en-US"/>
+        </w:rPr>
+        <w:t xml:space="preserve"> </w:t>
+      </w:r>
+      <w:proofErr w:type="spellStart"/>
+      <w:r>
+        <w:rPr>
+          <w:rStyle w:val="Hyperlink"/>
+          <w:color w:val="000000" w:themeColor="text1"/>
+          <w:u w:val="none"/>
+          <w:lang w:val="en-US"/>
+        </w:rPr>
+        <w:t>UsuarioDAO</w:t>
+      </w:r>
+      <w:proofErr w:type="spellEnd"/>
+      <w:r>
+        <w:rPr>
+          <w:rStyle w:val="Hyperlink"/>
+          <w:color w:val="000000" w:themeColor="text1"/>
+          <w:u w:val="none"/>
+          <w:lang w:val="en-US"/>
+        </w:rPr>
+        <w:t>(){</w:t>
+      </w:r>
+    </w:p>
+    <w:p>
+      <w:pPr>
+        <w:rPr>
+          <w:rStyle w:val="Hyperlink"/>
+          <w:color w:val="000000" w:themeColor="text1"/>
+          <w:u w:val="none"/>
+          <w:lang w:val="en-US"/>
+        </w:rPr>
+      </w:pPr>
+      <w:r>
+        <w:rPr>
+          <w:rStyle w:val="Hyperlink"/>
+          <w:color w:val="000000" w:themeColor="text1"/>
+          <w:u w:val="none"/>
+          <w:lang w:val="en-US"/>
+        </w:rPr>
+        <w:tab/>
+      </w:r>
+      <w:r>
+        <w:rPr>
+          <w:rStyle w:val="Hyperlink"/>
+          <w:color w:val="000000" w:themeColor="text1"/>
+          <w:u w:val="none"/>
+          <w:lang w:val="en-US"/>
+        </w:rPr>
+        <w:tab/>
+      </w:r>
+      <w:proofErr w:type="gramStart"/>
+      <w:r>
+        <w:rPr>
+          <w:rStyle w:val="Hyperlink"/>
+          <w:color w:val="000000" w:themeColor="text1"/>
+          <w:u w:val="none"/>
+          <w:lang w:val="en-US"/>
+        </w:rPr>
+        <w:t>super(</w:t>
+      </w:r>
+      <w:proofErr w:type="gramEnd"/>
+      <w:r>
+        <w:rPr>
+          <w:rStyle w:val="Hyperlink"/>
+          <w:color w:val="000000" w:themeColor="text1"/>
+          <w:u w:val="none"/>
+          <w:lang w:val="en-US"/>
+        </w:rPr>
+        <w:t>);</w:t>
+      </w:r>
+    </w:p>
+    <w:p>
+      <w:pPr>
+        <w:rPr>
+          <w:rStyle w:val="Hyperlink"/>
+          <w:color w:val="000000" w:themeColor="text1"/>
+          <w:u w:val="none"/>
+          <w:lang w:val="en-US"/>
+        </w:rPr>
+      </w:pPr>
+      <w:r>
+        <w:rPr>
+          <w:rStyle w:val="Hyperlink"/>
+          <w:color w:val="000000" w:themeColor="text1"/>
+          <w:u w:val="none"/>
+          <w:lang w:val="en-US"/>
+        </w:rPr>
+        <w:tab/>
+        <w:t>}</w:t>
+      </w:r>
+    </w:p>
+    <w:p>
+      <w:pPr>
+        <w:rPr>
+          <w:rStyle w:val="Hyperlink"/>
+          <w:color w:val="000000" w:themeColor="text1"/>
+          <w:u w:val="none"/>
+          <w:lang w:val="en-US"/>
+        </w:rPr>
+      </w:pPr>
+      <w:r>
+        <w:rPr>
+          <w:rStyle w:val="Hyperlink"/>
+          <w:color w:val="000000" w:themeColor="text1"/>
+          <w:u w:val="none"/>
+          <w:lang w:val="en-US"/>
+        </w:rPr>
+        <w:tab/>
+      </w:r>
+      <w:proofErr w:type="gramStart"/>
+      <w:r>
+        <w:rPr>
+          <w:rStyle w:val="Hyperlink"/>
+          <w:color w:val="000000" w:themeColor="text1"/>
+          <w:u w:val="none"/>
+          <w:lang w:val="en-US"/>
+        </w:rPr>
+        <w:t>public</w:t>
+      </w:r>
+      <w:proofErr w:type="gramEnd"/>
+      <w:r>
+        <w:rPr>
+          <w:rStyle w:val="Hyperlink"/>
+          <w:color w:val="000000" w:themeColor="text1"/>
+          <w:u w:val="none"/>
+          <w:lang w:val="en-US"/>
+        </w:rPr>
+        <w:t xml:space="preserve"> void </w:t>
+      </w:r>
+      <w:proofErr w:type="spellStart"/>
+      <w:r>
+        <w:rPr>
+          <w:rStyle w:val="Hyperlink"/>
+          <w:color w:val="000000" w:themeColor="text1"/>
+          <w:u w:val="none"/>
+          <w:lang w:val="en-US"/>
+        </w:rPr>
+        <w:t>inserirUsuario</w:t>
+      </w:r>
+      <w:proofErr w:type="spellEnd"/>
+      <w:r>
+        <w:rPr>
+          <w:rStyle w:val="Hyperlink"/>
+          <w:color w:val="000000" w:themeColor="text1"/>
+          <w:u w:val="none"/>
+          <w:lang w:val="en-US"/>
+        </w:rPr>
+        <w:t xml:space="preserve">(final </w:t>
+      </w:r>
+      <w:proofErr w:type="spellStart"/>
+      <w:r>
+        <w:rPr>
+          <w:rStyle w:val="Hyperlink"/>
+          <w:color w:val="000000" w:themeColor="text1"/>
+          <w:u w:val="none"/>
+          <w:lang w:val="en-US"/>
+        </w:rPr>
+        <w:t>Usuario</w:t>
+      </w:r>
+      <w:proofErr w:type="spellEnd"/>
+      <w:r>
+        <w:rPr>
+          <w:rStyle w:val="Hyperlink"/>
+          <w:color w:val="000000" w:themeColor="text1"/>
+          <w:u w:val="none"/>
+          <w:lang w:val="en-US"/>
+        </w:rPr>
+        <w:t xml:space="preserve"> </w:t>
+      </w:r>
+      <w:proofErr w:type="spellStart"/>
+      <w:r>
+        <w:rPr>
+          <w:rStyle w:val="Hyperlink"/>
+          <w:color w:val="000000" w:themeColor="text1"/>
+          <w:u w:val="none"/>
+          <w:lang w:val="en-US"/>
+        </w:rPr>
+        <w:t>usuario</w:t>
+      </w:r>
+      <w:proofErr w:type="spellEnd"/>
+      <w:r>
+        <w:rPr>
+          <w:rStyle w:val="Hyperlink"/>
+          <w:color w:val="000000" w:themeColor="text1"/>
+          <w:u w:val="none"/>
+          <w:lang w:val="en-US"/>
+        </w:rPr>
+        <w:t>){</w:t>
+      </w:r>
+    </w:p>
+    <w:p>
+      <w:pPr>
+        <w:rPr>
+          <w:rStyle w:val="Hyperlink"/>
+          <w:color w:val="000000" w:themeColor="text1"/>
+          <w:u w:val="none"/>
+          <w:lang w:val="en-US"/>
+        </w:rPr>
+      </w:pPr>
+      <w:r>
+        <w:rPr>
+          <w:rStyle w:val="Hyperlink"/>
+          <w:color w:val="000000" w:themeColor="text1"/>
+          <w:u w:val="none"/>
+          <w:lang w:val="en-US"/>
+        </w:rPr>
+        <w:tab/>
+      </w:r>
+      <w:r>
+        <w:rPr>
+          <w:rStyle w:val="Hyperlink"/>
+          <w:color w:val="000000" w:themeColor="text1"/>
+          <w:u w:val="none"/>
+          <w:lang w:val="en-US"/>
+        </w:rPr>
+        <w:tab/>
+      </w:r>
+      <w:proofErr w:type="spellStart"/>
+      <w:proofErr w:type="gramStart"/>
+      <w:r>
+        <w:rPr>
+          <w:rStyle w:val="Hyperlink"/>
+          <w:color w:val="000000" w:themeColor="text1"/>
+          <w:u w:val="none"/>
+          <w:lang w:val="en-US"/>
+        </w:rPr>
+        <w:t>this.inserir</w:t>
+      </w:r>
+      <w:proofErr w:type="spellEnd"/>
+      <w:r>
+        <w:rPr>
+          <w:rStyle w:val="Hyperlink"/>
+          <w:color w:val="000000" w:themeColor="text1"/>
+          <w:u w:val="none"/>
+          <w:lang w:val="en-US"/>
+        </w:rPr>
+        <w:t>(</w:t>
+      </w:r>
+      <w:proofErr w:type="spellStart"/>
+      <w:proofErr w:type="gramEnd"/>
+      <w:r>
+        <w:rPr>
+          <w:rStyle w:val="Hyperlink"/>
+          <w:color w:val="000000" w:themeColor="text1"/>
+          <w:u w:val="none"/>
+          <w:lang w:val="en-US"/>
+        </w:rPr>
+        <w:t>usuario</w:t>
+      </w:r>
+      <w:proofErr w:type="spellEnd"/>
+      <w:r>
+        <w:rPr>
+          <w:rStyle w:val="Hyperlink"/>
+          <w:color w:val="000000" w:themeColor="text1"/>
+          <w:u w:val="none"/>
+          <w:lang w:val="en-US"/>
+        </w:rPr>
+        <w:t>);</w:t>
+      </w:r>
+    </w:p>
+    <w:p>
+      <w:pPr>
+        <w:rPr>
+          <w:rStyle w:val="Hyperlink"/>
+          <w:color w:val="000000" w:themeColor="text1"/>
+          <w:u w:val="none"/>
+          <w:lang w:val="en-US"/>
+        </w:rPr>
+      </w:pPr>
+      <w:r>
+        <w:rPr>
+          <w:rStyle w:val="Hyperlink"/>
+          <w:color w:val="000000" w:themeColor="text1"/>
+          <w:u w:val="none"/>
+          <w:lang w:val="en-US"/>
+        </w:rPr>
+        <w:tab/>
+        <w:t>}</w:t>
+      </w:r>
+    </w:p>
+    <w:p>
+      <w:pPr>
+        <w:rPr>
+          <w:rStyle w:val="Hyperlink"/>
+          <w:color w:val="000000" w:themeColor="text1"/>
+          <w:u w:val="none"/>
+          <w:lang w:val="en-US"/>
+        </w:rPr>
+      </w:pPr>
+      <w:r>
+        <w:rPr>
+          <w:rStyle w:val="Hyperlink"/>
+          <w:color w:val="000000" w:themeColor="text1"/>
+          <w:u w:val="none"/>
+          <w:lang w:val="en-US"/>
+        </w:rPr>
+        <w:tab/>
+      </w:r>
+      <w:proofErr w:type="gramStart"/>
+      <w:r>
+        <w:rPr>
+          <w:rStyle w:val="Hyperlink"/>
+          <w:color w:val="000000" w:themeColor="text1"/>
+          <w:u w:val="none"/>
+          <w:lang w:val="en-US"/>
+        </w:rPr>
+        <w:t>public</w:t>
+      </w:r>
+      <w:proofErr w:type="gramEnd"/>
+      <w:r>
+        <w:rPr>
+          <w:rStyle w:val="Hyperlink"/>
+          <w:color w:val="000000" w:themeColor="text1"/>
+          <w:u w:val="none"/>
+          <w:lang w:val="en-US"/>
+        </w:rPr>
+        <w:t xml:space="preserve"> void </w:t>
+      </w:r>
+      <w:proofErr w:type="spellStart"/>
+      <w:r>
+        <w:rPr>
+          <w:rStyle w:val="Hyperlink"/>
+          <w:color w:val="000000" w:themeColor="text1"/>
+          <w:u w:val="none"/>
+          <w:lang w:val="en-US"/>
+        </w:rPr>
+        <w:t>atualizarUsuario</w:t>
+      </w:r>
+      <w:proofErr w:type="spellEnd"/>
+      <w:r>
+        <w:rPr>
+          <w:rStyle w:val="Hyperlink"/>
+          <w:color w:val="000000" w:themeColor="text1"/>
+          <w:u w:val="none"/>
+          <w:lang w:val="en-US"/>
+        </w:rPr>
+        <w:t xml:space="preserve">(final </w:t>
+      </w:r>
+      <w:proofErr w:type="spellStart"/>
+      <w:r>
+        <w:rPr>
+          <w:rStyle w:val="Hyperlink"/>
+          <w:color w:val="000000" w:themeColor="text1"/>
+          <w:u w:val="none"/>
+          <w:lang w:val="en-US"/>
+        </w:rPr>
+        <w:t>Usuario</w:t>
+      </w:r>
+      <w:proofErr w:type="spellEnd"/>
+      <w:r>
+        <w:rPr>
+          <w:rStyle w:val="Hyperlink"/>
+          <w:color w:val="000000" w:themeColor="text1"/>
+          <w:u w:val="none"/>
+          <w:lang w:val="en-US"/>
+        </w:rPr>
+        <w:t xml:space="preserve"> </w:t>
+      </w:r>
+      <w:proofErr w:type="spellStart"/>
+      <w:r>
+        <w:rPr>
+          <w:rStyle w:val="Hyperlink"/>
+          <w:color w:val="000000" w:themeColor="text1"/>
+          <w:u w:val="none"/>
+          <w:lang w:val="en-US"/>
+        </w:rPr>
+        <w:t>usuario</w:t>
+      </w:r>
+      <w:proofErr w:type="spellEnd"/>
+      <w:r>
+        <w:rPr>
+          <w:rStyle w:val="Hyperlink"/>
+          <w:color w:val="000000" w:themeColor="text1"/>
+          <w:u w:val="none"/>
+          <w:lang w:val="en-US"/>
+        </w:rPr>
+        <w:t>){</w:t>
+      </w:r>
+    </w:p>
+    <w:p>
+      <w:pPr>
+        <w:rPr>
+          <w:rStyle w:val="Hyperlink"/>
+          <w:color w:val="000000" w:themeColor="text1"/>
+          <w:u w:val="none"/>
+          <w:lang w:val="en-US"/>
+        </w:rPr>
+      </w:pPr>
+      <w:r>
+        <w:rPr>
+          <w:rStyle w:val="Hyperlink"/>
+          <w:color w:val="000000" w:themeColor="text1"/>
+          <w:u w:val="none"/>
+          <w:lang w:val="en-US"/>
+        </w:rPr>
+        <w:lastRenderedPageBreak/>
+        <w:tab/>
+      </w:r>
+      <w:r>
+        <w:rPr>
+          <w:rStyle w:val="Hyperlink"/>
+          <w:color w:val="000000" w:themeColor="text1"/>
+          <w:u w:val="none"/>
+          <w:lang w:val="en-US"/>
+        </w:rPr>
+        <w:tab/>
+      </w:r>
+      <w:proofErr w:type="spellStart"/>
+      <w:proofErr w:type="gramStart"/>
+      <w:r>
+        <w:rPr>
+          <w:rStyle w:val="Hyperlink"/>
+          <w:color w:val="000000" w:themeColor="text1"/>
+          <w:u w:val="none"/>
+          <w:lang w:val="en-US"/>
+        </w:rPr>
+        <w:t>this.atualizar</w:t>
+      </w:r>
+      <w:proofErr w:type="spellEnd"/>
+      <w:r>
+        <w:rPr>
+          <w:rStyle w:val="Hyperlink"/>
+          <w:color w:val="000000" w:themeColor="text1"/>
+          <w:u w:val="none"/>
+          <w:lang w:val="en-US"/>
+        </w:rPr>
+        <w:t>(</w:t>
+      </w:r>
+      <w:proofErr w:type="spellStart"/>
+      <w:proofErr w:type="gramEnd"/>
+      <w:r>
+        <w:rPr>
+          <w:rStyle w:val="Hyperlink"/>
+          <w:color w:val="000000" w:themeColor="text1"/>
+          <w:u w:val="none"/>
+          <w:lang w:val="en-US"/>
+        </w:rPr>
+        <w:t>usuario</w:t>
+      </w:r>
+      <w:proofErr w:type="spellEnd"/>
+      <w:r>
+        <w:rPr>
+          <w:rStyle w:val="Hyperlink"/>
+          <w:color w:val="000000" w:themeColor="text1"/>
+          <w:u w:val="none"/>
+          <w:lang w:val="en-US"/>
+        </w:rPr>
+        <w:t>);</w:t>
+      </w:r>
+    </w:p>
+    <w:p>
+      <w:pPr>
+        <w:rPr>
+          <w:rStyle w:val="Hyperlink"/>
+          <w:color w:val="000000" w:themeColor="text1"/>
+          <w:u w:val="none"/>
+          <w:lang w:val="en-US"/>
+        </w:rPr>
+      </w:pPr>
+      <w:r>
+        <w:rPr>
+          <w:rStyle w:val="Hyperlink"/>
+          <w:color w:val="000000" w:themeColor="text1"/>
+          <w:u w:val="none"/>
+          <w:lang w:val="en-US"/>
+        </w:rPr>
+        <w:tab/>
+        <w:t>}</w:t>
+      </w:r>
+    </w:p>
+    <w:p>
+      <w:pPr>
+        <w:rPr>
+          <w:rStyle w:val="Hyperlink"/>
+          <w:color w:val="000000" w:themeColor="text1"/>
+          <w:u w:val="none"/>
+          <w:lang w:val="en-US"/>
+        </w:rPr>
+      </w:pPr>
+      <w:r>
+        <w:rPr>
+          <w:rStyle w:val="Hyperlink"/>
+          <w:color w:val="000000" w:themeColor="text1"/>
+          <w:u w:val="none"/>
+          <w:lang w:val="en-US"/>
+        </w:rPr>
+        <w:tab/>
+      </w:r>
+      <w:proofErr w:type="gramStart"/>
+      <w:r>
+        <w:rPr>
+          <w:rStyle w:val="Hyperlink"/>
+          <w:color w:val="000000" w:themeColor="text1"/>
+          <w:u w:val="none"/>
+          <w:lang w:val="en-US"/>
+        </w:rPr>
+        <w:t>public</w:t>
+      </w:r>
+      <w:proofErr w:type="gramEnd"/>
+      <w:r>
+        <w:rPr>
+          <w:rStyle w:val="Hyperlink"/>
+          <w:color w:val="000000" w:themeColor="text1"/>
+          <w:u w:val="none"/>
+          <w:lang w:val="en-US"/>
+        </w:rPr>
+        <w:t xml:space="preserve"> void </w:t>
+      </w:r>
+      <w:proofErr w:type="spellStart"/>
+      <w:r>
+        <w:rPr>
+          <w:rStyle w:val="Hyperlink"/>
+          <w:color w:val="000000" w:themeColor="text1"/>
+          <w:u w:val="none"/>
+          <w:lang w:val="en-US"/>
+        </w:rPr>
+        <w:t>excluirUsuario</w:t>
+      </w:r>
+      <w:proofErr w:type="spellEnd"/>
+      <w:r>
+        <w:rPr>
+          <w:rStyle w:val="Hyperlink"/>
+          <w:color w:val="000000" w:themeColor="text1"/>
+          <w:u w:val="none"/>
+          <w:lang w:val="en-US"/>
+        </w:rPr>
+        <w:t xml:space="preserve">(final </w:t>
+      </w:r>
+      <w:proofErr w:type="spellStart"/>
+      <w:r>
+        <w:rPr>
+          <w:rStyle w:val="Hyperlink"/>
+          <w:color w:val="000000" w:themeColor="text1"/>
+          <w:u w:val="none"/>
+          <w:lang w:val="en-US"/>
+        </w:rPr>
+        <w:t>Usuario</w:t>
+      </w:r>
+      <w:proofErr w:type="spellEnd"/>
+      <w:r>
+        <w:rPr>
+          <w:rStyle w:val="Hyperlink"/>
+          <w:color w:val="000000" w:themeColor="text1"/>
+          <w:u w:val="none"/>
+          <w:lang w:val="en-US"/>
+        </w:rPr>
+        <w:t xml:space="preserve"> </w:t>
+      </w:r>
+      <w:proofErr w:type="spellStart"/>
+      <w:r>
+        <w:rPr>
+          <w:rStyle w:val="Hyperlink"/>
+          <w:color w:val="000000" w:themeColor="text1"/>
+          <w:u w:val="none"/>
+          <w:lang w:val="en-US"/>
+        </w:rPr>
+        <w:t>usuario</w:t>
+      </w:r>
+      <w:proofErr w:type="spellEnd"/>
+      <w:r>
+        <w:rPr>
+          <w:rStyle w:val="Hyperlink"/>
+          <w:color w:val="000000" w:themeColor="text1"/>
+          <w:u w:val="none"/>
+          <w:lang w:val="en-US"/>
+        </w:rPr>
+        <w:t>){</w:t>
+      </w:r>
+    </w:p>
+    <w:p>
+      <w:pPr>
+        <w:rPr>
+          <w:rStyle w:val="Hyperlink"/>
+          <w:color w:val="000000" w:themeColor="text1"/>
+          <w:u w:val="none"/>
+          <w:lang w:val="en-US"/>
+        </w:rPr>
+      </w:pPr>
+      <w:r>
+        <w:rPr>
+          <w:rStyle w:val="Hyperlink"/>
+          <w:color w:val="000000" w:themeColor="text1"/>
+          <w:u w:val="none"/>
+          <w:lang w:val="en-US"/>
+        </w:rPr>
+        <w:tab/>
+      </w:r>
+      <w:r>
+        <w:rPr>
+          <w:rStyle w:val="Hyperlink"/>
+          <w:color w:val="000000" w:themeColor="text1"/>
+          <w:u w:val="none"/>
+          <w:lang w:val="en-US"/>
+        </w:rPr>
+        <w:tab/>
+      </w:r>
+      <w:proofErr w:type="spellStart"/>
+      <w:proofErr w:type="gramStart"/>
+      <w:r>
+        <w:rPr>
+          <w:rStyle w:val="Hyperlink"/>
+          <w:color w:val="000000" w:themeColor="text1"/>
+          <w:u w:val="none"/>
+          <w:lang w:val="en-US"/>
+        </w:rPr>
+        <w:t>this.excluir</w:t>
+      </w:r>
+      <w:proofErr w:type="spellEnd"/>
+      <w:r>
+        <w:rPr>
+          <w:rStyle w:val="Hyperlink"/>
+          <w:color w:val="000000" w:themeColor="text1"/>
+          <w:u w:val="none"/>
+          <w:lang w:val="en-US"/>
+        </w:rPr>
+        <w:t>(</w:t>
+      </w:r>
+      <w:proofErr w:type="spellStart"/>
+      <w:proofErr w:type="gramEnd"/>
+      <w:r>
+        <w:rPr>
+          <w:rStyle w:val="Hyperlink"/>
+          <w:color w:val="000000" w:themeColor="text1"/>
+          <w:u w:val="none"/>
+          <w:lang w:val="en-US"/>
+        </w:rPr>
+        <w:t>usuario</w:t>
+      </w:r>
+      <w:proofErr w:type="spellEnd"/>
+      <w:r>
+        <w:rPr>
+          <w:rStyle w:val="Hyperlink"/>
+          <w:color w:val="000000" w:themeColor="text1"/>
+          <w:u w:val="none"/>
+          <w:lang w:val="en-US"/>
+        </w:rPr>
+        <w:t>);</w:t>
+      </w:r>
+    </w:p>
+    <w:p>
+      <w:pPr>
+        <w:rPr>
+          <w:rStyle w:val="Hyperlink"/>
+          <w:color w:val="000000" w:themeColor="text1"/>
+          <w:u w:val="none"/>
+          <w:lang w:val="en-US"/>
+        </w:rPr>
+      </w:pPr>
+      <w:r>
+        <w:rPr>
+          <w:rStyle w:val="Hyperlink"/>
+          <w:color w:val="000000" w:themeColor="text1"/>
+          <w:u w:val="none"/>
+          <w:lang w:val="en-US"/>
+        </w:rPr>
+        <w:tab/>
+        <w:t>}</w:t>
+      </w:r>
+    </w:p>
+    <w:p>
+      <w:pPr>
+        <w:rPr>
+          <w:rStyle w:val="Hyperlink"/>
+          <w:color w:val="000000" w:themeColor="text1"/>
+          <w:u w:val="none"/>
+          <w:lang w:val="en-US"/>
+        </w:rPr>
+      </w:pPr>
+      <w:r>
+        <w:rPr>
+          <w:rStyle w:val="Hyperlink"/>
+          <w:color w:val="000000" w:themeColor="text1"/>
+          <w:u w:val="none"/>
+          <w:lang w:val="en-US"/>
+        </w:rPr>
+        <w:tab/>
+      </w:r>
+      <w:proofErr w:type="gramStart"/>
+      <w:r>
+        <w:rPr>
+          <w:rStyle w:val="Hyperlink"/>
+          <w:color w:val="000000" w:themeColor="text1"/>
+          <w:u w:val="none"/>
+          <w:lang w:val="en-US"/>
+        </w:rPr>
+        <w:t>public</w:t>
+      </w:r>
+      <w:proofErr w:type="gramEnd"/>
+      <w:r>
+        <w:rPr>
+          <w:rStyle w:val="Hyperlink"/>
+          <w:color w:val="000000" w:themeColor="text1"/>
+          <w:u w:val="none"/>
+          <w:lang w:val="en-US"/>
+        </w:rPr>
+        <w:t xml:space="preserve"> List&lt;</w:t>
+      </w:r>
+      <w:proofErr w:type="spellStart"/>
+      <w:r>
+        <w:rPr>
+          <w:rStyle w:val="Hyperlink"/>
+          <w:color w:val="000000" w:themeColor="text1"/>
+          <w:u w:val="none"/>
+          <w:lang w:val="en-US"/>
+        </w:rPr>
+        <w:t>Usuario</w:t>
+      </w:r>
+      <w:proofErr w:type="spellEnd"/>
+      <w:r>
+        <w:rPr>
+          <w:rStyle w:val="Hyperlink"/>
+          <w:color w:val="000000" w:themeColor="text1"/>
+          <w:u w:val="none"/>
+          <w:lang w:val="en-US"/>
+        </w:rPr>
+        <w:t xml:space="preserve">&gt; </w:t>
+      </w:r>
+      <w:proofErr w:type="spellStart"/>
+      <w:r>
+        <w:rPr>
+          <w:rStyle w:val="Hyperlink"/>
+          <w:color w:val="000000" w:themeColor="text1"/>
+          <w:u w:val="none"/>
+          <w:lang w:val="en-US"/>
+        </w:rPr>
+        <w:t>listarUsuarios</w:t>
+      </w:r>
+      <w:proofErr w:type="spellEnd"/>
+      <w:r>
+        <w:rPr>
+          <w:rStyle w:val="Hyperlink"/>
+          <w:color w:val="000000" w:themeColor="text1"/>
+          <w:u w:val="none"/>
+          <w:lang w:val="en-US"/>
+        </w:rPr>
+        <w:t>(){</w:t>
+      </w:r>
+    </w:p>
+    <w:p>
+      <w:pPr>
+        <w:rPr>
+          <w:rStyle w:val="Hyperlink"/>
+          <w:color w:val="000000" w:themeColor="text1"/>
+          <w:u w:val="none"/>
+          <w:lang w:val="en-US"/>
+        </w:rPr>
+      </w:pPr>
+      <w:r>
+        <w:rPr>
+          <w:rStyle w:val="Hyperlink"/>
+          <w:color w:val="000000" w:themeColor="text1"/>
+          <w:u w:val="none"/>
+          <w:lang w:val="en-US"/>
+        </w:rPr>
+        <w:tab/>
+      </w:r>
+      <w:r>
+        <w:rPr>
+          <w:rStyle w:val="Hyperlink"/>
+          <w:color w:val="000000" w:themeColor="text1"/>
+          <w:u w:val="none"/>
+          <w:lang w:val="en-US"/>
+        </w:rPr>
+        <w:tab/>
+      </w:r>
+      <w:proofErr w:type="gramStart"/>
+      <w:r>
+        <w:rPr>
+          <w:rStyle w:val="Hyperlink"/>
+          <w:color w:val="000000" w:themeColor="text1"/>
+          <w:u w:val="none"/>
+          <w:lang w:val="en-US"/>
+        </w:rPr>
+        <w:t>return</w:t>
+      </w:r>
+      <w:proofErr w:type="gramEnd"/>
+      <w:r>
+        <w:rPr>
+          <w:rStyle w:val="Hyperlink"/>
+          <w:color w:val="000000" w:themeColor="text1"/>
+          <w:u w:val="none"/>
+          <w:lang w:val="en-US"/>
+        </w:rPr>
+        <w:t xml:space="preserve"> </w:t>
+      </w:r>
+      <w:proofErr w:type="spellStart"/>
+      <w:r>
+        <w:rPr>
+          <w:rStyle w:val="Hyperlink"/>
+          <w:color w:val="000000" w:themeColor="text1"/>
+          <w:u w:val="none"/>
+          <w:lang w:val="en-US"/>
+        </w:rPr>
+        <w:t>this.findAll</w:t>
+      </w:r>
+      <w:proofErr w:type="spellEnd"/>
+      <w:r>
+        <w:rPr>
+          <w:rStyle w:val="Hyperlink"/>
+          <w:color w:val="000000" w:themeColor="text1"/>
+          <w:u w:val="none"/>
+          <w:lang w:val="en-US"/>
+        </w:rPr>
+        <w:t>();</w:t>
+      </w:r>
+    </w:p>
+    <w:p>
+      <w:pPr>
+        <w:rPr>
+          <w:rStyle w:val="Hyperlink"/>
+          <w:color w:val="000000" w:themeColor="text1"/>
+          <w:u w:val="none"/>
+          <w:lang w:val="en-US"/>
+        </w:rPr>
+      </w:pPr>
+      <w:r>
+        <w:rPr>
+          <w:rStyle w:val="Hyperlink"/>
+          <w:color w:val="000000" w:themeColor="text1"/>
+          <w:u w:val="none"/>
+          <w:lang w:val="en-US"/>
+        </w:rPr>
+        <w:tab/>
+        <w:t>}</w:t>
+      </w:r>
+    </w:p>
+    <w:p>
+      <w:pPr>
+        <w:rPr>
+          <w:rStyle w:val="Hyperlink"/>
+          <w:color w:val="000000" w:themeColor="text1"/>
+          <w:u w:val="none"/>
+        </w:rPr>
+      </w:pPr>
+      <w:r>
+        <w:rPr>
+          <w:rStyle w:val="Hyperlink"/>
+          <w:color w:val="000000" w:themeColor="text1"/>
+          <w:u w:val="none"/>
+          <w:lang w:val="en-US"/>
+        </w:rPr>
+        <w:tab/>
+      </w:r>
+      <w:proofErr w:type="spellStart"/>
+      <w:proofErr w:type="gramStart"/>
+      <w:r>
+        <w:rPr>
+          <w:rStyle w:val="Hyperlink"/>
+          <w:color w:val="000000" w:themeColor="text1"/>
+          <w:u w:val="none"/>
+        </w:rPr>
+        <w:t>public</w:t>
+      </w:r>
+      <w:proofErr w:type="spellEnd"/>
+      <w:proofErr w:type="gramEnd"/>
+      <w:r>
+        <w:rPr>
+          <w:rStyle w:val="Hyperlink"/>
+          <w:color w:val="000000" w:themeColor="text1"/>
+          <w:u w:val="none"/>
+        </w:rPr>
+        <w:t xml:space="preserve"> </w:t>
+      </w:r>
+      <w:proofErr w:type="spellStart"/>
+      <w:r>
+        <w:rPr>
+          <w:rStyle w:val="Hyperlink"/>
+          <w:color w:val="000000" w:themeColor="text1"/>
+          <w:u w:val="none"/>
+        </w:rPr>
+        <w:t>Usuario</w:t>
+      </w:r>
+      <w:proofErr w:type="spellEnd"/>
+      <w:r>
+        <w:rPr>
+          <w:rStyle w:val="Hyperlink"/>
+          <w:color w:val="000000" w:themeColor="text1"/>
+          <w:u w:val="none"/>
+        </w:rPr>
+        <w:t xml:space="preserve"> </w:t>
+      </w:r>
+      <w:proofErr w:type="spellStart"/>
+      <w:r>
+        <w:rPr>
+          <w:rStyle w:val="Hyperlink"/>
+          <w:color w:val="000000" w:themeColor="text1"/>
+          <w:u w:val="none"/>
+        </w:rPr>
+        <w:t>pesquisaUsuarioPorId</w:t>
+      </w:r>
+      <w:proofErr w:type="spellEnd"/>
+      <w:r>
+        <w:rPr>
+          <w:rStyle w:val="Hyperlink"/>
+          <w:color w:val="000000" w:themeColor="text1"/>
+          <w:u w:val="none"/>
+        </w:rPr>
+        <w:t xml:space="preserve">(final </w:t>
+      </w:r>
+      <w:proofErr w:type="spellStart"/>
+      <w:r>
+        <w:rPr>
+          <w:rStyle w:val="Hyperlink"/>
+          <w:color w:val="000000" w:themeColor="text1"/>
+          <w:u w:val="none"/>
+        </w:rPr>
+        <w:t>Integer</w:t>
+      </w:r>
+      <w:proofErr w:type="spellEnd"/>
+      <w:r>
+        <w:rPr>
+          <w:rStyle w:val="Hyperlink"/>
+          <w:color w:val="000000" w:themeColor="text1"/>
+          <w:u w:val="none"/>
+        </w:rPr>
+        <w:t xml:space="preserve"> id){</w:t>
+      </w:r>
+    </w:p>
+    <w:p>
+      <w:pPr>
+        <w:rPr>
+          <w:rStyle w:val="Hyperlink"/>
+          <w:color w:val="000000" w:themeColor="text1"/>
+          <w:u w:val="none"/>
+        </w:rPr>
+      </w:pPr>
+      <w:r>
+        <w:rPr>
+          <w:rStyle w:val="Hyperlink"/>
+          <w:color w:val="000000" w:themeColor="text1"/>
+          <w:u w:val="none"/>
+        </w:rPr>
+        <w:tab/>
+      </w:r>
+      <w:r>
+        <w:rPr>
+          <w:rStyle w:val="Hyperlink"/>
+          <w:color w:val="000000" w:themeColor="text1"/>
+          <w:u w:val="none"/>
+        </w:rPr>
+        <w:tab/>
+      </w:r>
+      <w:proofErr w:type="spellStart"/>
+      <w:proofErr w:type="gramStart"/>
+      <w:r>
+        <w:rPr>
+          <w:rStyle w:val="Hyperlink"/>
+          <w:color w:val="000000" w:themeColor="text1"/>
+          <w:u w:val="none"/>
+        </w:rPr>
+        <w:t>return</w:t>
+      </w:r>
+      <w:proofErr w:type="spellEnd"/>
+      <w:proofErr w:type="gramEnd"/>
+      <w:r>
+        <w:rPr>
+          <w:rStyle w:val="Hyperlink"/>
+          <w:color w:val="000000" w:themeColor="text1"/>
+          <w:u w:val="none"/>
+        </w:rPr>
+        <w:t xml:space="preserve"> </w:t>
+      </w:r>
+      <w:proofErr w:type="spellStart"/>
+      <w:r>
+        <w:rPr>
+          <w:rStyle w:val="Hyperlink"/>
+          <w:color w:val="000000" w:themeColor="text1"/>
+          <w:u w:val="none"/>
+        </w:rPr>
+        <w:t>this.findById</w:t>
+      </w:r>
+      <w:proofErr w:type="spellEnd"/>
+      <w:r>
+        <w:rPr>
+          <w:rStyle w:val="Hyperlink"/>
+          <w:color w:val="000000" w:themeColor="text1"/>
+          <w:u w:val="none"/>
+        </w:rPr>
+        <w:t>(id);</w:t>
+      </w:r>
+    </w:p>
+    <w:p>
+      <w:pPr>
+        <w:rPr>
+          <w:rStyle w:val="Hyperlink"/>
+          <w:color w:val="000000" w:themeColor="text1"/>
+          <w:u w:val="none"/>
+        </w:rPr>
+      </w:pPr>
+      <w:r>
+        <w:rPr>
+          <w:rStyle w:val="Hyperlink"/>
+          <w:color w:val="000000" w:themeColor="text1"/>
+          <w:u w:val="none"/>
+        </w:rPr>
+        <w:tab/>
+      </w:r>
+      <w:proofErr w:type="gramStart"/>
+      <w:r>
+        <w:rPr>
+          <w:rStyle w:val="Hyperlink"/>
+          <w:color w:val="000000" w:themeColor="text1"/>
+          <w:u w:val="none"/>
+        </w:rPr>
+        <w:t>}</w:t>
+      </w:r>
+      <w:proofErr w:type="gramEnd"/>
+    </w:p>
+    <w:p>
+      <w:pPr>
+        <w:rPr>
+          <w:rStyle w:val="Hyperlink"/>
+          <w:color w:val="000000" w:themeColor="text1"/>
+          <w:u w:val="none"/>
+          <w:lang w:val="en-US"/>
+        </w:rPr>
+      </w:pPr>
+      <w:r>
+        <w:rPr>
+          <w:rStyle w:val="Hyperlink"/>
+          <w:color w:val="000000" w:themeColor="text1"/>
+          <w:u w:val="none"/>
+        </w:rPr>
+        <w:tab/>
+      </w:r>
+      <w:proofErr w:type="gramStart"/>
+      <w:r>
+        <w:rPr>
+          <w:rStyle w:val="Hyperlink"/>
+          <w:color w:val="000000" w:themeColor="text1"/>
+          <w:u w:val="none"/>
+          <w:lang w:val="en-US"/>
+        </w:rPr>
+        <w:t>public</w:t>
+      </w:r>
+      <w:proofErr w:type="gramEnd"/>
+      <w:r>
+        <w:rPr>
+          <w:rStyle w:val="Hyperlink"/>
+          <w:color w:val="000000" w:themeColor="text1"/>
+          <w:u w:val="none"/>
+          <w:lang w:val="en-US"/>
+        </w:rPr>
+        <w:t xml:space="preserve"> </w:t>
+      </w:r>
+      <w:proofErr w:type="spellStart"/>
+      <w:r>
+        <w:rPr>
+          <w:rStyle w:val="Hyperlink"/>
+          <w:color w:val="000000" w:themeColor="text1"/>
+          <w:u w:val="none"/>
+          <w:lang w:val="en-US"/>
+        </w:rPr>
+        <w:t>Usuario</w:t>
+      </w:r>
+      <w:proofErr w:type="spellEnd"/>
+      <w:r>
+        <w:rPr>
+          <w:rStyle w:val="Hyperlink"/>
+          <w:color w:val="000000" w:themeColor="text1"/>
+          <w:u w:val="none"/>
+          <w:lang w:val="en-US"/>
+        </w:rPr>
+        <w:t xml:space="preserve"> </w:t>
+      </w:r>
+      <w:proofErr w:type="spellStart"/>
+      <w:r>
+        <w:rPr>
+          <w:rStyle w:val="Hyperlink"/>
+          <w:color w:val="000000" w:themeColor="text1"/>
+          <w:u w:val="none"/>
+          <w:lang w:val="en-US"/>
+        </w:rPr>
+        <w:t>getUsuarioPorLogin</w:t>
+      </w:r>
+      <w:proofErr w:type="spellEnd"/>
+      <w:r>
+        <w:rPr>
+          <w:rStyle w:val="Hyperlink"/>
+          <w:color w:val="000000" w:themeColor="text1"/>
+          <w:u w:val="none"/>
+          <w:lang w:val="en-US"/>
+        </w:rPr>
+        <w:t>(final String login){</w:t>
+      </w:r>
+    </w:p>
+    <w:p>
+      <w:pPr>
+        <w:rPr>
+          <w:rStyle w:val="Hyperlink"/>
+          <w:color w:val="000000" w:themeColor="text1"/>
+          <w:u w:val="none"/>
+          <w:lang w:val="en-US"/>
+        </w:rPr>
+      </w:pPr>
+      <w:r>
+        <w:rPr>
+          <w:rStyle w:val="Hyperlink"/>
+          <w:color w:val="000000" w:themeColor="text1"/>
+          <w:u w:val="none"/>
+          <w:lang w:val="en-US"/>
+        </w:rPr>
+        <w:tab/>
+      </w:r>
+      <w:r>
+        <w:rPr>
+          <w:rStyle w:val="Hyperlink"/>
+          <w:color w:val="000000" w:themeColor="text1"/>
+          <w:u w:val="none"/>
+          <w:lang w:val="en-US"/>
+        </w:rPr>
+        <w:tab/>
+      </w:r>
+      <w:proofErr w:type="gramStart"/>
+      <w:r>
+        <w:rPr>
+          <w:rStyle w:val="Hyperlink"/>
+          <w:color w:val="000000" w:themeColor="text1"/>
+          <w:u w:val="none"/>
+          <w:lang w:val="en-US"/>
+        </w:rPr>
+        <w:t>final</w:t>
+      </w:r>
+      <w:proofErr w:type="gramEnd"/>
+      <w:r>
+        <w:rPr>
+          <w:rStyle w:val="Hyperlink"/>
+          <w:color w:val="000000" w:themeColor="text1"/>
+          <w:u w:val="none"/>
+          <w:lang w:val="en-US"/>
+        </w:rPr>
+        <w:t xml:space="preserve"> String </w:t>
+      </w:r>
+      <w:proofErr w:type="spellStart"/>
+      <w:r>
+        <w:rPr>
+          <w:rStyle w:val="Hyperlink"/>
+          <w:color w:val="000000" w:themeColor="text1"/>
+          <w:u w:val="none"/>
+          <w:lang w:val="en-US"/>
+        </w:rPr>
+        <w:t>sql</w:t>
+      </w:r>
+      <w:proofErr w:type="spellEnd"/>
+      <w:r>
+        <w:rPr>
+          <w:rStyle w:val="Hyperlink"/>
+          <w:color w:val="000000" w:themeColor="text1"/>
+          <w:u w:val="none"/>
+          <w:lang w:val="en-US"/>
+        </w:rPr>
+        <w:t xml:space="preserve"> = "SELECT u FROM </w:t>
+      </w:r>
+      <w:proofErr w:type="spellStart"/>
+      <w:r>
+        <w:rPr>
+          <w:rStyle w:val="Hyperlink"/>
+          <w:color w:val="000000" w:themeColor="text1"/>
+          <w:u w:val="none"/>
+          <w:lang w:val="en-US"/>
+        </w:rPr>
+        <w:t>Usuario</w:t>
+      </w:r>
+      <w:proofErr w:type="spellEnd"/>
+      <w:r>
+        <w:rPr>
+          <w:rStyle w:val="Hyperlink"/>
+          <w:color w:val="000000" w:themeColor="text1"/>
+          <w:u w:val="none"/>
+          <w:lang w:val="en-US"/>
+        </w:rPr>
+        <w:t xml:space="preserve"> u WHERE </w:t>
+      </w:r>
+      <w:proofErr w:type="spellStart"/>
+      <w:r>
+        <w:rPr>
+          <w:rStyle w:val="Hyperlink"/>
+          <w:color w:val="000000" w:themeColor="text1"/>
+          <w:u w:val="none"/>
+          <w:lang w:val="en-US"/>
+        </w:rPr>
+        <w:t>u.login</w:t>
+      </w:r>
+      <w:proofErr w:type="spellEnd"/>
+      <w:r>
+        <w:rPr>
+          <w:rStyle w:val="Hyperlink"/>
+          <w:color w:val="000000" w:themeColor="text1"/>
+          <w:u w:val="none"/>
+          <w:lang w:val="en-US"/>
+        </w:rPr>
+        <w:t xml:space="preserve"> = :login)";</w:t>
+      </w:r>
+    </w:p>
+    <w:p>
+      <w:pPr>
+        <w:rPr>
+          <w:rStyle w:val="Hyperlink"/>
+          <w:color w:val="000000" w:themeColor="text1"/>
+          <w:u w:val="none"/>
+          <w:lang w:val="en-US"/>
+        </w:rPr>
+      </w:pPr>
+      <w:r>
+        <w:rPr>
+          <w:rStyle w:val="Hyperlink"/>
+          <w:color w:val="000000" w:themeColor="text1"/>
+          <w:u w:val="none"/>
+          <w:lang w:val="en-US"/>
+        </w:rPr>
+        <w:tab/>
+      </w:r>
+      <w:r>
+        <w:rPr>
+          <w:rStyle w:val="Hyperlink"/>
+          <w:color w:val="000000" w:themeColor="text1"/>
+          <w:u w:val="none"/>
+          <w:lang w:val="en-US"/>
+        </w:rPr>
+        <w:tab/>
+      </w:r>
+      <w:proofErr w:type="gramStart"/>
+      <w:r>
+        <w:rPr>
+          <w:rStyle w:val="Hyperlink"/>
+          <w:color w:val="000000" w:themeColor="text1"/>
+          <w:u w:val="none"/>
+          <w:lang w:val="en-US"/>
+        </w:rPr>
+        <w:t>final</w:t>
+      </w:r>
+      <w:proofErr w:type="gramEnd"/>
+      <w:r>
+        <w:rPr>
+          <w:rStyle w:val="Hyperlink"/>
+          <w:color w:val="000000" w:themeColor="text1"/>
+          <w:u w:val="none"/>
+          <w:lang w:val="en-US"/>
+        </w:rPr>
+        <w:t xml:space="preserve"> Query q = </w:t>
+      </w:r>
+      <w:proofErr w:type="spellStart"/>
+      <w:r>
+        <w:rPr>
+          <w:rStyle w:val="Hyperlink"/>
+          <w:color w:val="000000" w:themeColor="text1"/>
+          <w:u w:val="none"/>
+          <w:lang w:val="en-US"/>
+        </w:rPr>
+        <w:t>this.getEntityManager</w:t>
+      </w:r>
+      <w:proofErr w:type="spellEnd"/>
+      <w:r>
+        <w:rPr>
+          <w:rStyle w:val="Hyperlink"/>
+          <w:color w:val="000000" w:themeColor="text1"/>
+          <w:u w:val="none"/>
+          <w:lang w:val="en-US"/>
+        </w:rPr>
+        <w:t>().</w:t>
+      </w:r>
+      <w:proofErr w:type="spellStart"/>
+      <w:r>
+        <w:rPr>
+          <w:rStyle w:val="Hyperlink"/>
+          <w:color w:val="000000" w:themeColor="text1"/>
+          <w:u w:val="none"/>
+          <w:lang w:val="en-US"/>
+        </w:rPr>
+        <w:t>createQuery</w:t>
+      </w:r>
+      <w:proofErr w:type="spellEnd"/>
+      <w:r>
+        <w:rPr>
+          <w:rStyle w:val="Hyperlink"/>
+          <w:color w:val="000000" w:themeColor="text1"/>
+          <w:u w:val="none"/>
+          <w:lang w:val="en-US"/>
+        </w:rPr>
+        <w:t>(</w:t>
+      </w:r>
+      <w:proofErr w:type="spellStart"/>
+      <w:r>
+        <w:rPr>
+          <w:rStyle w:val="Hyperlink"/>
+          <w:color w:val="000000" w:themeColor="text1"/>
+          <w:u w:val="none"/>
+          <w:lang w:val="en-US"/>
+        </w:rPr>
+        <w:t>sql</w:t>
+      </w:r>
+      <w:proofErr w:type="spellEnd"/>
+      <w:r>
+        <w:rPr>
+          <w:rStyle w:val="Hyperlink"/>
+          <w:color w:val="000000" w:themeColor="text1"/>
+          <w:u w:val="none"/>
+          <w:lang w:val="en-US"/>
+        </w:rPr>
+        <w:t>);</w:t>
+      </w:r>
+    </w:p>
+    <w:p>
+      <w:pPr>
+        <w:rPr>
+          <w:rStyle w:val="Hyperlink"/>
+          <w:color w:val="000000" w:themeColor="text1"/>
+          <w:u w:val="none"/>
+        </w:rPr>
+      </w:pPr>
+      <w:r>
+        <w:rPr>
+          <w:rStyle w:val="Hyperlink"/>
+          <w:color w:val="000000" w:themeColor="text1"/>
+          <w:u w:val="none"/>
+          <w:lang w:val="en-US"/>
+        </w:rPr>
+        <w:tab/>
+      </w:r>
+      <w:r>
+        <w:rPr>
+          <w:rStyle w:val="Hyperlink"/>
+          <w:color w:val="000000" w:themeColor="text1"/>
+          <w:u w:val="none"/>
+          <w:lang w:val="en-US"/>
+        </w:rPr>
+        <w:tab/>
+      </w:r>
+      <w:proofErr w:type="spellStart"/>
+      <w:proofErr w:type="gramStart"/>
+      <w:r>
+        <w:rPr>
+          <w:rStyle w:val="Hyperlink"/>
+          <w:color w:val="000000" w:themeColor="text1"/>
+          <w:u w:val="none"/>
+        </w:rPr>
+        <w:t>q.</w:t>
+      </w:r>
+      <w:proofErr w:type="gramEnd"/>
+      <w:r>
+        <w:rPr>
+          <w:rStyle w:val="Hyperlink"/>
+          <w:color w:val="000000" w:themeColor="text1"/>
+          <w:u w:val="none"/>
+        </w:rPr>
+        <w:t>setParameter</w:t>
+      </w:r>
+      <w:proofErr w:type="spellEnd"/>
+      <w:r>
+        <w:rPr>
+          <w:rStyle w:val="Hyperlink"/>
+          <w:color w:val="000000" w:themeColor="text1"/>
+          <w:u w:val="none"/>
+        </w:rPr>
+        <w:t>("</w:t>
+      </w:r>
+      <w:proofErr w:type="spellStart"/>
+      <w:r>
+        <w:rPr>
+          <w:rStyle w:val="Hyperlink"/>
+          <w:color w:val="000000" w:themeColor="text1"/>
+          <w:u w:val="none"/>
+        </w:rPr>
+        <w:t>login</w:t>
+      </w:r>
+      <w:proofErr w:type="spellEnd"/>
+      <w:r>
+        <w:rPr>
+          <w:rStyle w:val="Hyperlink"/>
+          <w:color w:val="000000" w:themeColor="text1"/>
+          <w:u w:val="none"/>
+        </w:rPr>
+        <w:t xml:space="preserve">", </w:t>
+      </w:r>
+      <w:proofErr w:type="spellStart"/>
+      <w:r>
+        <w:rPr>
+          <w:rStyle w:val="Hyperlink"/>
+          <w:color w:val="000000" w:themeColor="text1"/>
+          <w:u w:val="none"/>
+        </w:rPr>
+        <w:t>login</w:t>
+      </w:r>
+      <w:proofErr w:type="spellEnd"/>
+      <w:r>
+        <w:rPr>
+          <w:rStyle w:val="Hyperlink"/>
+          <w:color w:val="000000" w:themeColor="text1"/>
+          <w:u w:val="none"/>
+        </w:rPr>
+        <w:t>);</w:t>
+      </w:r>
+    </w:p>
+    <w:p>
+      <w:pPr>
+        <w:rPr>
+          <w:rStyle w:val="Hyperlink"/>
+          <w:color w:val="000000" w:themeColor="text1"/>
+          <w:u w:val="none"/>
+          <w:lang w:val="en-US"/>
+        </w:rPr>
+      </w:pPr>
+      <w:r>
+        <w:rPr>
+          <w:rStyle w:val="Hyperlink"/>
+          <w:color w:val="000000" w:themeColor="text1"/>
+          <w:u w:val="none"/>
+        </w:rPr>
+        <w:tab/>
+      </w:r>
+      <w:r>
+        <w:rPr>
+          <w:rStyle w:val="Hyperlink"/>
+          <w:color w:val="000000" w:themeColor="text1"/>
+          <w:u w:val="none"/>
+        </w:rPr>
+        <w:tab/>
+      </w:r>
+      <w:proofErr w:type="gramStart"/>
+      <w:r>
+        <w:rPr>
+          <w:rStyle w:val="Hyperlink"/>
+          <w:color w:val="000000" w:themeColor="text1"/>
+          <w:u w:val="none"/>
+          <w:lang w:val="en-US"/>
+        </w:rPr>
+        <w:t>try{</w:t>
+      </w:r>
+      <w:proofErr w:type="gramEnd"/>
+    </w:p>
+    <w:p>
+      <w:pPr>
+        <w:rPr>
+          <w:rStyle w:val="Hyperlink"/>
+          <w:color w:val="000000" w:themeColor="text1"/>
+          <w:u w:val="none"/>
+          <w:lang w:val="en-US"/>
+        </w:rPr>
+      </w:pPr>
+      <w:r>
+        <w:rPr>
+          <w:rStyle w:val="Hyperlink"/>
+          <w:color w:val="000000" w:themeColor="text1"/>
+          <w:u w:val="none"/>
+          <w:lang w:val="en-US"/>
+        </w:rPr>
+        <w:tab/>
+      </w:r>
+      <w:r>
+        <w:rPr>
+          <w:rStyle w:val="Hyperlink"/>
+          <w:color w:val="000000" w:themeColor="text1"/>
+          <w:u w:val="none"/>
+          <w:lang w:val="en-US"/>
+        </w:rPr>
+        <w:tab/>
+      </w:r>
+      <w:r>
+        <w:rPr>
+          <w:rStyle w:val="Hyperlink"/>
+          <w:color w:val="000000" w:themeColor="text1"/>
+          <w:u w:val="none"/>
+          <w:lang w:val="en-US"/>
+        </w:rPr>
+        <w:tab/>
+      </w:r>
+      <w:proofErr w:type="gramStart"/>
+      <w:r>
+        <w:rPr>
+          <w:rStyle w:val="Hyperlink"/>
+          <w:color w:val="000000" w:themeColor="text1"/>
+          <w:u w:val="none"/>
+          <w:lang w:val="en-US"/>
+        </w:rPr>
+        <w:t>return</w:t>
+      </w:r>
+      <w:proofErr w:type="gramEnd"/>
+      <w:r>
+        <w:rPr>
+          <w:rStyle w:val="Hyperlink"/>
+          <w:color w:val="000000" w:themeColor="text1"/>
+          <w:u w:val="none"/>
+          <w:lang w:val="en-US"/>
+        </w:rPr>
+        <w:t xml:space="preserve"> (</w:t>
+      </w:r>
+      <w:proofErr w:type="spellStart"/>
+      <w:r>
+        <w:rPr>
+          <w:rStyle w:val="Hyperlink"/>
+          <w:color w:val="000000" w:themeColor="text1"/>
+          <w:u w:val="none"/>
+          <w:lang w:val="en-US"/>
+        </w:rPr>
+        <w:t>Usuario</w:t>
+      </w:r>
+      <w:proofErr w:type="spellEnd"/>
+      <w:r>
+        <w:rPr>
+          <w:rStyle w:val="Hyperlink"/>
+          <w:color w:val="000000" w:themeColor="text1"/>
+          <w:u w:val="none"/>
+          <w:lang w:val="en-US"/>
+        </w:rPr>
+        <w:t xml:space="preserve">) </w:t>
+      </w:r>
+      <w:proofErr w:type="spellStart"/>
+      <w:r>
+        <w:rPr>
+          <w:rStyle w:val="Hyperlink"/>
+          <w:color w:val="000000" w:themeColor="text1"/>
+          <w:u w:val="none"/>
+          <w:lang w:val="en-US"/>
+        </w:rPr>
+        <w:t>q.getSingleResult</w:t>
+      </w:r>
+      <w:proofErr w:type="spellEnd"/>
+      <w:r>
+        <w:rPr>
+          <w:rStyle w:val="Hyperlink"/>
+          <w:color w:val="000000" w:themeColor="text1"/>
+          <w:u w:val="none"/>
+          <w:lang w:val="en-US"/>
+        </w:rPr>
+        <w:t>();</w:t>
+      </w:r>
+    </w:p>
+    <w:p>
+      <w:pPr>
+        <w:rPr>
+          <w:rStyle w:val="Hyperlink"/>
+          <w:color w:val="000000" w:themeColor="text1"/>
+          <w:u w:val="none"/>
+        </w:rPr>
+      </w:pPr>
+      <w:r>
+        <w:rPr>
+          <w:rStyle w:val="Hyperlink"/>
+          <w:color w:val="000000" w:themeColor="text1"/>
+          <w:u w:val="none"/>
+          <w:lang w:val="en-US"/>
+        </w:rPr>
+        <w:tab/>
+      </w:r>
+      <w:r>
+        <w:rPr>
+          <w:rStyle w:val="Hyperlink"/>
+          <w:color w:val="000000" w:themeColor="text1"/>
+          <w:u w:val="none"/>
+          <w:lang w:val="en-US"/>
+        </w:rPr>
+        <w:tab/>
+      </w:r>
+      <w:proofErr w:type="gramStart"/>
+      <w:r>
+        <w:rPr>
+          <w:rStyle w:val="Hyperlink"/>
+          <w:color w:val="000000" w:themeColor="text1"/>
+          <w:u w:val="none"/>
+        </w:rPr>
+        <w:t>}</w:t>
+      </w:r>
+      <w:proofErr w:type="gramEnd"/>
+      <w:r>
+        <w:rPr>
+          <w:rStyle w:val="Hyperlink"/>
+          <w:color w:val="000000" w:themeColor="text1"/>
+          <w:u w:val="none"/>
+        </w:rPr>
+        <w:t xml:space="preserve"> catch (final </w:t>
+      </w:r>
+      <w:proofErr w:type="spellStart"/>
+      <w:r>
+        <w:rPr>
+          <w:rStyle w:val="Hyperlink"/>
+          <w:color w:val="000000" w:themeColor="text1"/>
+          <w:u w:val="none"/>
+        </w:rPr>
+        <w:t>NonUniqueResultException</w:t>
+      </w:r>
+      <w:proofErr w:type="spellEnd"/>
+      <w:r>
+        <w:rPr>
+          <w:rStyle w:val="Hyperlink"/>
+          <w:color w:val="000000" w:themeColor="text1"/>
+          <w:u w:val="none"/>
+        </w:rPr>
+        <w:t xml:space="preserve"> e){</w:t>
+      </w:r>
+    </w:p>
+    <w:p>
+      <w:pPr>
+        <w:rPr>
+          <w:rStyle w:val="Hyperlink"/>
+          <w:color w:val="000000" w:themeColor="text1"/>
+          <w:u w:val="none"/>
+        </w:rPr>
+      </w:pPr>
+      <w:r>
+        <w:rPr>
+          <w:rStyle w:val="Hyperlink"/>
+          <w:color w:val="000000" w:themeColor="text1"/>
+          <w:u w:val="none"/>
+        </w:rPr>
+        <w:tab/>
+      </w:r>
+      <w:r>
+        <w:rPr>
+          <w:rStyle w:val="Hyperlink"/>
+          <w:color w:val="000000" w:themeColor="text1"/>
+          <w:u w:val="none"/>
+        </w:rPr>
+        <w:tab/>
+      </w:r>
+      <w:r>
+        <w:rPr>
+          <w:rStyle w:val="Hyperlink"/>
+          <w:color w:val="000000" w:themeColor="text1"/>
+          <w:u w:val="none"/>
+        </w:rPr>
+        <w:tab/>
+      </w:r>
+      <w:proofErr w:type="spellStart"/>
+      <w:proofErr w:type="gramStart"/>
+      <w:r>
+        <w:rPr>
+          <w:rStyle w:val="Hyperlink"/>
+          <w:color w:val="000000" w:themeColor="text1"/>
+          <w:u w:val="none"/>
+        </w:rPr>
+        <w:t>return</w:t>
+      </w:r>
+      <w:proofErr w:type="spellEnd"/>
+      <w:proofErr w:type="gramEnd"/>
+      <w:r>
+        <w:rPr>
+          <w:rStyle w:val="Hyperlink"/>
+          <w:color w:val="000000" w:themeColor="text1"/>
+          <w:u w:val="none"/>
+        </w:rPr>
+        <w:t xml:space="preserve"> </w:t>
+      </w:r>
+      <w:proofErr w:type="spellStart"/>
+      <w:r>
+        <w:rPr>
+          <w:rStyle w:val="Hyperlink"/>
+          <w:color w:val="000000" w:themeColor="text1"/>
+          <w:u w:val="none"/>
+        </w:rPr>
+        <w:t>null</w:t>
+      </w:r>
+      <w:proofErr w:type="spellEnd"/>
+      <w:r>
+        <w:rPr>
+          <w:rStyle w:val="Hyperlink"/>
+          <w:color w:val="000000" w:themeColor="text1"/>
+          <w:u w:val="none"/>
+        </w:rPr>
+        <w:t>;</w:t>
+      </w:r>
+    </w:p>
+    <w:p>
+      <w:pPr>
+        <w:rPr>
+          <w:rStyle w:val="Hyperlink"/>
+          <w:color w:val="000000" w:themeColor="text1"/>
+          <w:u w:val="none"/>
+          <w:lang w:val="en-US"/>
+        </w:rPr>
+      </w:pPr>
+      <w:r>
+        <w:rPr>
+          <w:rStyle w:val="Hyperlink"/>
+          <w:color w:val="000000" w:themeColor="text1"/>
+          <w:u w:val="none"/>
+        </w:rPr>
+        <w:tab/>
+      </w:r>
+      <w:r>
+        <w:rPr>
+          <w:rStyle w:val="Hyperlink"/>
+          <w:color w:val="000000" w:themeColor="text1"/>
+          <w:u w:val="none"/>
+        </w:rPr>
+        <w:tab/>
+      </w:r>
+      <w:r>
+        <w:rPr>
+          <w:rStyle w:val="Hyperlink"/>
+          <w:color w:val="000000" w:themeColor="text1"/>
+          <w:u w:val="none"/>
+          <w:lang w:val="en-US"/>
+        </w:rPr>
+        <w:t xml:space="preserve">} catch (final </w:t>
+      </w:r>
+      <w:proofErr w:type="spellStart"/>
+      <w:r>
+        <w:rPr>
+          <w:rStyle w:val="Hyperlink"/>
+          <w:color w:val="000000" w:themeColor="text1"/>
+          <w:u w:val="none"/>
+          <w:lang w:val="en-US"/>
+        </w:rPr>
+        <w:t>NoResultException</w:t>
+      </w:r>
+      <w:proofErr w:type="spellEnd"/>
+      <w:r>
+        <w:rPr>
+          <w:rStyle w:val="Hyperlink"/>
+          <w:color w:val="000000" w:themeColor="text1"/>
+          <w:u w:val="none"/>
+          <w:lang w:val="en-US"/>
+        </w:rPr>
+        <w:t xml:space="preserve"> e</w:t>
+      </w:r>
+      <w:proofErr w:type="gramStart"/>
+      <w:r>
+        <w:rPr>
+          <w:rStyle w:val="Hyperlink"/>
+          <w:color w:val="000000" w:themeColor="text1"/>
+          <w:u w:val="none"/>
+          <w:lang w:val="en-US"/>
+        </w:rPr>
+        <w:t>){</w:t>
+      </w:r>
+      <w:proofErr w:type="gramEnd"/>
+    </w:p>
+    <w:p>
+      <w:pPr>
+        <w:rPr>
+          <w:rStyle w:val="Hyperlink"/>
+          <w:color w:val="000000" w:themeColor="text1"/>
+          <w:u w:val="none"/>
+          <w:lang w:val="en-US"/>
+        </w:rPr>
+      </w:pPr>
+      <w:r>
+        <w:rPr>
+          <w:rStyle w:val="Hyperlink"/>
+          <w:color w:val="000000" w:themeColor="text1"/>
+          <w:u w:val="none"/>
+          <w:lang w:val="en-US"/>
+        </w:rPr>
+        <w:tab/>
+      </w:r>
+      <w:r>
+        <w:rPr>
+          <w:rStyle w:val="Hyperlink"/>
+          <w:color w:val="000000" w:themeColor="text1"/>
+          <w:u w:val="none"/>
+          <w:lang w:val="en-US"/>
+        </w:rPr>
+        <w:tab/>
+      </w:r>
+      <w:r>
+        <w:rPr>
+          <w:rStyle w:val="Hyperlink"/>
+          <w:color w:val="000000" w:themeColor="text1"/>
+          <w:u w:val="none"/>
+          <w:lang w:val="en-US"/>
+        </w:rPr>
+        <w:tab/>
+      </w:r>
+      <w:proofErr w:type="gramStart"/>
+      <w:r>
+        <w:rPr>
+          <w:rStyle w:val="Hyperlink"/>
+          <w:color w:val="000000" w:themeColor="text1"/>
+          <w:u w:val="none"/>
+          <w:lang w:val="en-US"/>
+        </w:rPr>
+        <w:t>return</w:t>
+      </w:r>
+      <w:proofErr w:type="gramEnd"/>
+      <w:r>
+        <w:rPr>
+          <w:rStyle w:val="Hyperlink"/>
+          <w:color w:val="000000" w:themeColor="text1"/>
+          <w:u w:val="none"/>
+          <w:lang w:val="en-US"/>
+        </w:rPr>
+        <w:t xml:space="preserve"> null;</w:t>
+      </w:r>
+    </w:p>
+    <w:p>
+      <w:pPr>
+        <w:rPr>
+          <w:rStyle w:val="Hyperlink"/>
+          <w:color w:val="000000" w:themeColor="text1"/>
+          <w:u w:val="none"/>
+          <w:lang w:val="en-US"/>
+        </w:rPr>
+      </w:pPr>
+      <w:r>
+        <w:rPr>
+          <w:rStyle w:val="Hyperlink"/>
+          <w:color w:val="000000" w:themeColor="text1"/>
+          <w:u w:val="none"/>
+          <w:lang w:val="en-US"/>
+        </w:rPr>
+        <w:tab/>
+      </w:r>
+      <w:r>
+        <w:rPr>
+          <w:rStyle w:val="Hyperlink"/>
+          <w:color w:val="000000" w:themeColor="text1"/>
+          <w:u w:val="none"/>
+          <w:lang w:val="en-US"/>
+        </w:rPr>
+        <w:tab/>
+        <w:t xml:space="preserve">} </w:t>
+      </w:r>
+      <w:proofErr w:type="gramStart"/>
+      <w:r>
+        <w:rPr>
+          <w:rStyle w:val="Hyperlink"/>
+          <w:color w:val="000000" w:themeColor="text1"/>
+          <w:u w:val="none"/>
+          <w:lang w:val="en-US"/>
+        </w:rPr>
+        <w:t>catch(</w:t>
+      </w:r>
+      <w:proofErr w:type="gramEnd"/>
+      <w:r>
+        <w:rPr>
+          <w:rStyle w:val="Hyperlink"/>
+          <w:color w:val="000000" w:themeColor="text1"/>
+          <w:u w:val="none"/>
+          <w:lang w:val="en-US"/>
+        </w:rPr>
+        <w:t xml:space="preserve">final </w:t>
+      </w:r>
+      <w:proofErr w:type="spellStart"/>
+      <w:r>
+        <w:rPr>
+          <w:rStyle w:val="Hyperlink"/>
+          <w:color w:val="000000" w:themeColor="text1"/>
+          <w:u w:val="none"/>
+          <w:lang w:val="en-US"/>
+        </w:rPr>
+        <w:t>IllegalStateException</w:t>
+      </w:r>
+      <w:proofErr w:type="spellEnd"/>
+      <w:r>
+        <w:rPr>
+          <w:rStyle w:val="Hyperlink"/>
+          <w:color w:val="000000" w:themeColor="text1"/>
+          <w:u w:val="none"/>
+          <w:lang w:val="en-US"/>
+        </w:rPr>
+        <w:t xml:space="preserve"> e){</w:t>
+      </w:r>
+    </w:p>
+    <w:p>
+      <w:pPr>
+        <w:rPr>
+          <w:rStyle w:val="Hyperlink"/>
+          <w:color w:val="000000" w:themeColor="text1"/>
+          <w:u w:val="none"/>
+          <w:lang w:val="en-US"/>
+        </w:rPr>
+      </w:pPr>
+      <w:r>
+        <w:rPr>
+          <w:rStyle w:val="Hyperlink"/>
+          <w:color w:val="000000" w:themeColor="text1"/>
+          <w:u w:val="none"/>
+          <w:lang w:val="en-US"/>
+        </w:rPr>
+        <w:tab/>
+      </w:r>
+      <w:r>
+        <w:rPr>
+          <w:rStyle w:val="Hyperlink"/>
+          <w:color w:val="000000" w:themeColor="text1"/>
+          <w:u w:val="none"/>
+          <w:lang w:val="en-US"/>
+        </w:rPr>
+        <w:tab/>
+      </w:r>
+      <w:r>
+        <w:rPr>
+          <w:rStyle w:val="Hyperlink"/>
+          <w:color w:val="000000" w:themeColor="text1"/>
+          <w:u w:val="none"/>
+          <w:lang w:val="en-US"/>
+        </w:rPr>
+        <w:tab/>
+      </w:r>
+      <w:proofErr w:type="gramStart"/>
+      <w:r>
+        <w:rPr>
+          <w:rStyle w:val="Hyperlink"/>
+          <w:color w:val="000000" w:themeColor="text1"/>
+          <w:u w:val="none"/>
+          <w:lang w:val="en-US"/>
+        </w:rPr>
+        <w:t>return</w:t>
+      </w:r>
+      <w:proofErr w:type="gramEnd"/>
+      <w:r>
+        <w:rPr>
+          <w:rStyle w:val="Hyperlink"/>
+          <w:color w:val="000000" w:themeColor="text1"/>
+          <w:u w:val="none"/>
+          <w:lang w:val="en-US"/>
+        </w:rPr>
+        <w:t xml:space="preserve"> null;</w:t>
+      </w:r>
+    </w:p>
+    <w:p>
+      <w:pPr>
+        <w:rPr>
+          <w:rStyle w:val="Hyperlink"/>
+          <w:color w:val="000000" w:themeColor="text1"/>
+          <w:u w:val="none"/>
+          <w:lang w:val="en-US"/>
+        </w:rPr>
+      </w:pPr>
+      <w:r>
+        <w:rPr>
+          <w:rStyle w:val="Hyperlink"/>
+          <w:color w:val="000000" w:themeColor="text1"/>
+          <w:u w:val="none"/>
+          <w:lang w:val="en-US"/>
+        </w:rPr>
+        <w:tab/>
+      </w:r>
+      <w:r>
+        <w:rPr>
+          <w:rStyle w:val="Hyperlink"/>
+          <w:color w:val="000000" w:themeColor="text1"/>
+          <w:u w:val="none"/>
+          <w:lang w:val="en-US"/>
+        </w:rPr>
+        <w:tab/>
+        <w:t xml:space="preserve">} </w:t>
+      </w:r>
+      <w:proofErr w:type="gramStart"/>
+      <w:r>
+        <w:rPr>
+          <w:rStyle w:val="Hyperlink"/>
+          <w:color w:val="000000" w:themeColor="text1"/>
+          <w:u w:val="none"/>
+          <w:lang w:val="en-US"/>
+        </w:rPr>
+        <w:t>catch(</w:t>
+      </w:r>
+      <w:proofErr w:type="gramEnd"/>
+      <w:r>
+        <w:rPr>
+          <w:rStyle w:val="Hyperlink"/>
+          <w:color w:val="000000" w:themeColor="text1"/>
+          <w:u w:val="none"/>
+          <w:lang w:val="en-US"/>
+        </w:rPr>
+        <w:t xml:space="preserve">final </w:t>
+      </w:r>
+      <w:proofErr w:type="spellStart"/>
+      <w:r>
+        <w:rPr>
+          <w:rStyle w:val="Hyperlink"/>
+          <w:color w:val="000000" w:themeColor="text1"/>
+          <w:u w:val="none"/>
+          <w:lang w:val="en-US"/>
+        </w:rPr>
+        <w:t>QueryTimeoutException</w:t>
+      </w:r>
+      <w:proofErr w:type="spellEnd"/>
+      <w:r>
+        <w:rPr>
+          <w:rStyle w:val="Hyperlink"/>
+          <w:color w:val="000000" w:themeColor="text1"/>
+          <w:u w:val="none"/>
+          <w:lang w:val="en-US"/>
+        </w:rPr>
+        <w:t xml:space="preserve"> e){</w:t>
+      </w:r>
+    </w:p>
+    <w:p>
+      <w:pPr>
+        <w:rPr>
+          <w:rStyle w:val="Hyperlink"/>
+          <w:color w:val="000000" w:themeColor="text1"/>
+          <w:u w:val="none"/>
+          <w:lang w:val="en-US"/>
+        </w:rPr>
+      </w:pPr>
+      <w:r>
+        <w:rPr>
+          <w:rStyle w:val="Hyperlink"/>
+          <w:color w:val="000000" w:themeColor="text1"/>
+          <w:u w:val="none"/>
+          <w:lang w:val="en-US"/>
+        </w:rPr>
+        <w:tab/>
+      </w:r>
+      <w:r>
+        <w:rPr>
+          <w:rStyle w:val="Hyperlink"/>
+          <w:color w:val="000000" w:themeColor="text1"/>
+          <w:u w:val="none"/>
+          <w:lang w:val="en-US"/>
+        </w:rPr>
+        <w:tab/>
+      </w:r>
+      <w:r>
+        <w:rPr>
+          <w:rStyle w:val="Hyperlink"/>
+          <w:color w:val="000000" w:themeColor="text1"/>
+          <w:u w:val="none"/>
+          <w:lang w:val="en-US"/>
+        </w:rPr>
+        <w:tab/>
+      </w:r>
+      <w:proofErr w:type="gramStart"/>
+      <w:r>
+        <w:rPr>
+          <w:rStyle w:val="Hyperlink"/>
+          <w:color w:val="000000" w:themeColor="text1"/>
+          <w:u w:val="none"/>
+          <w:lang w:val="en-US"/>
+        </w:rPr>
+        <w:t>return</w:t>
+      </w:r>
+      <w:proofErr w:type="gramEnd"/>
+      <w:r>
+        <w:rPr>
+          <w:rStyle w:val="Hyperlink"/>
+          <w:color w:val="000000" w:themeColor="text1"/>
+          <w:u w:val="none"/>
+          <w:lang w:val="en-US"/>
+        </w:rPr>
+        <w:t xml:space="preserve"> null;</w:t>
+      </w:r>
+    </w:p>
+    <w:p>
+      <w:pPr>
+        <w:rPr>
+          <w:rStyle w:val="Hyperlink"/>
+          <w:color w:val="000000" w:themeColor="text1"/>
+          <w:u w:val="none"/>
+        </w:rPr>
+      </w:pPr>
+      <w:r>
+        <w:rPr>
+          <w:rStyle w:val="Hyperlink"/>
+          <w:color w:val="000000" w:themeColor="text1"/>
+          <w:u w:val="none"/>
+          <w:lang w:val="en-US"/>
+        </w:rPr>
+        <w:tab/>
+      </w:r>
+      <w:r>
+        <w:rPr>
+          <w:rStyle w:val="Hyperlink"/>
+          <w:color w:val="000000" w:themeColor="text1"/>
+          <w:u w:val="none"/>
+          <w:lang w:val="en-US"/>
+        </w:rPr>
+        <w:tab/>
+      </w:r>
+      <w:proofErr w:type="gramStart"/>
+      <w:r>
+        <w:rPr>
+          <w:rStyle w:val="Hyperlink"/>
+          <w:color w:val="000000" w:themeColor="text1"/>
+          <w:u w:val="none"/>
+        </w:rPr>
+        <w:t>}</w:t>
+      </w:r>
+      <w:proofErr w:type="gramEnd"/>
+    </w:p>
+    <w:p>
+      <w:pPr>
+        <w:rPr>
+          <w:rStyle w:val="Hyperlink"/>
+          <w:color w:val="000000" w:themeColor="text1"/>
+          <w:u w:val="none"/>
+        </w:rPr>
+      </w:pPr>
+      <w:r>
+        <w:rPr>
+          <w:rStyle w:val="Hyperlink"/>
+          <w:color w:val="000000" w:themeColor="text1"/>
+          <w:u w:val="none"/>
+        </w:rPr>
+        <w:tab/>
+      </w:r>
+      <w:proofErr w:type="gramStart"/>
+      <w:r>
+        <w:rPr>
+          <w:rStyle w:val="Hyperlink"/>
+          <w:color w:val="000000" w:themeColor="text1"/>
+          <w:u w:val="none"/>
+        </w:rPr>
+        <w:t>}</w:t>
+      </w:r>
+      <w:proofErr w:type="gramEnd"/>
+      <w:r>
+        <w:rPr>
+          <w:rStyle w:val="Hyperlink"/>
+          <w:color w:val="000000" w:themeColor="text1"/>
+          <w:u w:val="none"/>
+        </w:rPr>
+        <w:t>}</w:t>
+      </w:r>
     </w:p>
     <w:p>
       <w:pPr>
@@ -13006,8 +15177,6 @@
     <w:p/>
     <w:p/>
     <w:p>
-      <w:bookmarkStart w:id="79" w:name="_GoBack"/>
-      <w:bookmarkEnd w:id="79"/>
       <w:r>
         <w:lastRenderedPageBreak/>
         <w:t>Exemplos:</w:t>
@@ -13858,7 +16027,10 @@
         <w:br/>
       </w:r>
     </w:p>
-    <w:p/>
+    <w:p>
+      <w:bookmarkStart w:id="79" w:name="_GoBack"/>
+      <w:bookmarkEnd w:id="79"/>
+    </w:p>
     <w:sectPr>
       <w:headerReference w:type="default" r:id="rId46"/>
       <w:type w:val="continuous"/>
@@ -13986,7 +16158,7 @@
       <w:rPr>
         <w:noProof/>
       </w:rPr>
-      <w:t>35</w:t>
+      <w:t>34</w:t>
     </w:r>
     <w:r>
       <w:rPr>
@@ -19568,7 +21740,7 @@
 </file>
 
 <file path=customXml/itemProps1.xml><?xml version="1.0" encoding="utf-8"?>
-<ds:datastoreItem xmlns:ds="http://schemas.openxmlformats.org/officeDocument/2006/customXml" ds:itemID="{B3B8DECE-952D-43E9-B698-6AA03473ACAF}">
+<ds:datastoreItem xmlns:ds="http://schemas.openxmlformats.org/officeDocument/2006/customXml" ds:itemID="{27D82E64-0FE0-4AAC-9452-28FFBD13C3EF}">
   <ds:schemaRefs>
     <ds:schemaRef ds:uri="http://schemas.openxmlformats.org/officeDocument/2006/bibliography"/>
   </ds:schemaRefs>
